--- a/portfolio-shreyash/public/Shreyash_Pandey.docx
+++ b/portfolio-shreyash/public/Shreyash_Pandey.docx
@@ -1,6 +1,6 @@
 
 <file path=word/document.xml><?xml version="1.0" encoding="utf-8"?>
-<w:document xmlns:wpc="http://schemas.microsoft.com/office/word/2010/wordprocessingCanvas" xmlns:cx="http://schemas.microsoft.com/office/drawing/2014/chartex" xmlns:cx1="http://schemas.microsoft.com/office/drawing/2015/9/8/chartex" xmlns:cx2="http://schemas.microsoft.com/office/drawing/2015/10/21/chartex" xmlns:cx3="http://schemas.microsoft.com/office/drawing/2016/5/9/chartex" xmlns:cx4="http://schemas.microsoft.com/office/drawing/2016/5/10/chartex" xmlns:cx5="http://schemas.microsoft.com/office/drawing/2016/5/11/chartex" xmlns:cx6="http://schemas.microsoft.com/office/drawing/2016/5/12/chartex" xmlns:cx7="http://schemas.microsoft.com/office/drawing/2016/5/13/chartex" xmlns:cx8="http://schemas.microsoft.com/office/drawing/2016/5/14/chartex" xmlns:mc="http://schemas.openxmlformats.org/markup-compatibility/2006" xmlns:aink="http://schemas.microsoft.com/office/drawing/2016/ink" xmlns:am3d="http://schemas.microsoft.com/office/drawing/2017/model3d" xmlns:o="urn:schemas-microsoft-com:office:office" xmlns:oel="http://schemas.microsoft.com/office/2019/extlst" xmlns:r="http://schemas.openxmlformats.org/officeDocument/2006/relationships" xmlns:m="http://schemas.openxmlformats.org/officeDocument/2006/math" xmlns:v="urn:schemas-microsoft-com:vml" xmlns:wp14="http://schemas.microsoft.com/office/word/2010/wordprocessingDrawing" xmlns:wp="http://schemas.openxmlformats.org/drawingml/2006/wordprocessingDrawing" xmlns:w10="urn:schemas-microsoft-com:office:word" xmlns:w="http://schemas.openxmlformats.org/wordprocessingml/2006/main" xmlns:w14="http://schemas.microsoft.com/office/word/2010/wordml" xmlns:w15="http://schemas.microsoft.com/office/word/2012/wordml" xmlns:w16cex="http://schemas.microsoft.com/office/word/2018/wordml/cex" xmlns:w16cid="http://schemas.microsoft.com/office/word/2016/wordml/cid" xmlns:w16="http://schemas.microsoft.com/office/word/2018/wordml" xmlns:w16du="http://schemas.microsoft.com/office/word/2023/wordml/word16du" xmlns:w16sdtdh="http://schemas.microsoft.com/office/word/2020/wordml/sdtdatahash" xmlns:w16se="http://schemas.microsoft.com/office/word/2015/wordml/symex" xmlns:wpg="http://schemas.microsoft.com/office/word/2010/wordprocessingGroup" xmlns:wpi="http://schemas.microsoft.com/office/word/2010/wordprocessingInk" xmlns:wne="http://schemas.microsoft.com/office/word/2006/wordml" xmlns:wps="http://schemas.microsoft.com/office/word/2010/wordprocessingShape" mc:Ignorable="w14 w15 w16se w16cid w16 w16cex w16sdtdh wp14">
+<w:document xmlns:wpc="http://schemas.microsoft.com/office/word/2010/wordprocessingCanvas" xmlns:cx="http://schemas.microsoft.com/office/drawing/2014/chartex" xmlns:cx1="http://schemas.microsoft.com/office/drawing/2015/9/8/chartex" xmlns:cx2="http://schemas.microsoft.com/office/drawing/2015/10/21/chartex" xmlns:cx3="http://schemas.microsoft.com/office/drawing/2016/5/9/chartex" xmlns:cx4="http://schemas.microsoft.com/office/drawing/2016/5/10/chartex" xmlns:cx5="http://schemas.microsoft.com/office/drawing/2016/5/11/chartex" xmlns:cx6="http://schemas.microsoft.com/office/drawing/2016/5/12/chartex" xmlns:cx7="http://schemas.microsoft.com/office/drawing/2016/5/13/chartex" xmlns:cx8="http://schemas.microsoft.com/office/drawing/2016/5/14/chartex" xmlns:mc="http://schemas.openxmlformats.org/markup-compatibility/2006" xmlns:aink="http://schemas.microsoft.com/office/drawing/2016/ink" xmlns:am3d="http://schemas.microsoft.com/office/drawing/2017/model3d" xmlns:o="urn:schemas-microsoft-com:office:office" xmlns:oel="http://schemas.microsoft.com/office/2019/extlst" xmlns:r="http://schemas.openxmlformats.org/officeDocument/2006/relationships" xmlns:m="http://schemas.openxmlformats.org/officeDocument/2006/math" xmlns:v="urn:schemas-microsoft-com:vml" xmlns:wp14="http://schemas.microsoft.com/office/word/2010/wordprocessingDrawing" xmlns:wp="http://schemas.openxmlformats.org/drawingml/2006/wordprocessingDrawing" xmlns:w10="urn:schemas-microsoft-com:office:word" xmlns:w="http://schemas.openxmlformats.org/wordprocessingml/2006/main" xmlns:w14="http://schemas.microsoft.com/office/word/2010/wordml" xmlns:w15="http://schemas.microsoft.com/office/word/2012/wordml" xmlns:w16cex="http://schemas.microsoft.com/office/word/2018/wordml/cex" xmlns:w16cid="http://schemas.microsoft.com/office/word/2016/wordml/cid" xmlns:w16="http://schemas.microsoft.com/office/word/2018/wordml" xmlns:w16sdtdh="http://schemas.microsoft.com/office/word/2020/wordml/sdtdatahash" xmlns:w16se="http://schemas.microsoft.com/office/word/2015/wordml/symex" xmlns:wpg="http://schemas.microsoft.com/office/word/2010/wordprocessingGroup" xmlns:wpi="http://schemas.microsoft.com/office/word/2010/wordprocessingInk" xmlns:wne="http://schemas.microsoft.com/office/word/2006/wordml" xmlns:wps="http://schemas.microsoft.com/office/word/2010/wordprocessingShape" mc:Ignorable="w14 w15 w16se w16cid w16 w16cex w16sdtdh wp14">
   <w:body>
     <w:p>
       <w:pPr>
@@ -8,20 +8,22 @@
           <w:tab w:val="left" w:pos="7730"/>
         </w:tabs>
       </w:pPr>
+      <w:bookmarkStart w:id="0" w:name="_Hlk144251080"/>
       <w:r>
         <w:tab/>
       </w:r>
     </w:p>
     <w:tbl>
       <w:tblPr>
-        <w:tblW w:w="5000" w:type="pct"/>
+        <w:tblW w:w="5014" w:type="pct"/>
+        <w:tblLayout w:type="fixed"/>
         <w:tblLook w:val="0600" w:firstRow="0" w:lastRow="0" w:firstColumn="0" w:lastColumn="0" w:noHBand="1" w:noVBand="1"/>
       </w:tblPr>
       <w:tblGrid>
-        <w:gridCol w:w="5184"/>
-        <w:gridCol w:w="221"/>
-        <w:gridCol w:w="221"/>
-        <w:gridCol w:w="5160"/>
+        <w:gridCol w:w="5183"/>
+        <w:gridCol w:w="236"/>
+        <w:gridCol w:w="238"/>
+        <w:gridCol w:w="5159"/>
       </w:tblGrid>
       <w:tr>
         <w:trPr>
@@ -29,7 +31,7 @@
         </w:trPr>
         <w:tc>
           <w:tcPr>
-            <w:tcW w:w="2965" w:type="pct"/>
+            <w:tcW w:w="2396" w:type="pct"/>
           </w:tcPr>
           <w:p>
             <w:pPr>
@@ -123,7 +125,7 @@
                     </wp:inline>
                   </w:drawing>
                 </mc:Choice>
-                <mc:Fallback>
+                <mc:Fallback xmlns:w16du="http://schemas.microsoft.com/office/word/2023/wordml/word16du">
                   <w:pict>
                     <v:line w14:anchorId="46A84F58" id="Line 25" o:spid="_x0000_s1026" alt="&quot;&quot;" style="visibility:visible;mso-wrap-style:square;mso-left-percent:-10001;mso-top-percent:-10001;mso-position-horizontal:absolute;mso-position-horizontal-relative:char;mso-position-vertical:absolute;mso-position-vertical-relative:line;mso-left-percent:-10001;mso-top-percent:-10001" from="0,0" to="304.55pt,0" o:gfxdata="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" strokecolor="#231f20" strokeweight="5pt">
                       <o:lock v:ext="edit" shapetype="f"/>
@@ -160,13 +162,13 @@
         </w:tc>
         <w:tc>
           <w:tcPr>
-            <w:tcW w:w="103" w:type="pct"/>
+            <w:tcW w:w="109" w:type="pct"/>
           </w:tcPr>
           <w:p/>
         </w:tc>
         <w:tc>
           <w:tcPr>
-            <w:tcW w:w="152" w:type="pct"/>
+            <w:tcW w:w="110" w:type="pct"/>
           </w:tcPr>
           <w:p>
             <w:pPr>
@@ -182,7 +184,7 @@
         </w:tc>
         <w:tc>
           <w:tcPr>
-            <w:tcW w:w="1780" w:type="pct"/>
+            <w:tcW w:w="2385" w:type="pct"/>
             <w:vMerge w:val="restart"/>
             <w:vAlign w:val="bottom"/>
           </w:tcPr>
@@ -215,7 +217,7 @@
         </w:trPr>
         <w:tc>
           <w:tcPr>
-            <w:tcW w:w="2965" w:type="pct"/>
+            <w:tcW w:w="2396" w:type="pct"/>
             <w:shd w:val="clear" w:color="auto" w:fill="auto"/>
           </w:tcPr>
           <w:p>
@@ -241,7 +243,7 @@
         </w:tc>
         <w:tc>
           <w:tcPr>
-            <w:tcW w:w="103" w:type="pct"/>
+            <w:tcW w:w="109" w:type="pct"/>
             <w:shd w:val="clear" w:color="auto" w:fill="auto"/>
           </w:tcPr>
           <w:p>
@@ -256,7 +258,7 @@
         </w:tc>
         <w:tc>
           <w:tcPr>
-            <w:tcW w:w="152" w:type="pct"/>
+            <w:tcW w:w="110" w:type="pct"/>
           </w:tcPr>
           <w:p>
             <w:pPr>
@@ -270,7 +272,7 @@
         </w:tc>
         <w:tc>
           <w:tcPr>
-            <w:tcW w:w="1780" w:type="pct"/>
+            <w:tcW w:w="2385" w:type="pct"/>
             <w:vMerge/>
             <w:shd w:val="clear" w:color="auto" w:fill="auto"/>
           </w:tcPr>
@@ -288,7 +290,7 @@
       <w:tr>
         <w:tc>
           <w:tcPr>
-            <w:tcW w:w="2965" w:type="pct"/>
+            <w:tcW w:w="2396" w:type="pct"/>
           </w:tcPr>
           <w:p>
             <w:pPr>
@@ -355,7 +357,7 @@
                     </wp:inline>
                   </w:drawing>
                 </mc:Choice>
-                <mc:Fallback>
+                <mc:Fallback xmlns:w16du="http://schemas.microsoft.com/office/word/2023/wordml/word16du">
                   <w:pict>
                     <v:line w14:anchorId="37B6E055" id="Line 28" o:spid="_x0000_s1026" alt="&quot;&quot;" style="visibility:visible;mso-wrap-style:square;mso-left-percent:-10001;mso-top-percent:-10001;mso-position-horizontal:absolute;mso-position-horizontal-relative:char;mso-position-vertical:absolute;mso-position-vertical-relative:line;mso-left-percent:-10001;mso-top-percent:-10001" from="0,0" to="304.85pt,0" o:gfxdata="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" strokecolor="#231f20" strokeweight="2.5pt">
                       <o:lock v:ext="edit" shapetype="f"/>
@@ -369,13 +371,13 @@
         </w:tc>
         <w:tc>
           <w:tcPr>
-            <w:tcW w:w="103" w:type="pct"/>
+            <w:tcW w:w="109" w:type="pct"/>
           </w:tcPr>
           <w:p/>
         </w:tc>
         <w:tc>
           <w:tcPr>
-            <w:tcW w:w="152" w:type="pct"/>
+            <w:tcW w:w="110" w:type="pct"/>
           </w:tcPr>
           <w:p>
             <w:pPr>
@@ -390,7 +392,7 @@
         </w:tc>
         <w:tc>
           <w:tcPr>
-            <w:tcW w:w="1780" w:type="pct"/>
+            <w:tcW w:w="2385" w:type="pct"/>
           </w:tcPr>
           <w:p>
             <w:pPr>
@@ -457,7 +459,7 @@
                     </wp:inline>
                   </w:drawing>
                 </mc:Choice>
-                <mc:Fallback>
+                <mc:Fallback xmlns:w16du="http://schemas.microsoft.com/office/word/2023/wordml/word16du">
                   <w:pict>
                     <v:line w14:anchorId="1998693E" id="Line 28" o:spid="_x0000_s1026" alt="&quot;&quot;" style="visibility:visible;mso-wrap-style:square;mso-left-percent:-10001;mso-top-percent:-10001;mso-position-horizontal:absolute;mso-position-horizontal-relative:char;mso-position-vertical:absolute;mso-position-vertical-relative:line;mso-left-percent:-10001;mso-top-percent:-10001" from="0,0" to="165.6pt,0" o:gfxdata="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" strokecolor="#231f20" strokeweight="2.5pt">
                       <o:lock v:ext="edit" shapetype="f"/>
@@ -476,7 +478,7 @@
         </w:trPr>
         <w:tc>
           <w:tcPr>
-            <w:tcW w:w="2965" w:type="pct"/>
+            <w:tcW w:w="2396" w:type="pct"/>
             <w:shd w:val="clear" w:color="auto" w:fill="auto"/>
           </w:tcPr>
           <w:p>
@@ -603,7 +605,7 @@
                     </wp:inline>
                   </w:drawing>
                 </mc:Choice>
-                <mc:Fallback>
+                <mc:Fallback xmlns:w16du="http://schemas.microsoft.com/office/word/2023/wordml/word16du">
                   <w:pict>
                     <v:line w14:anchorId="0CCA8C8B" id="Line 28" o:spid="_x0000_s1026" alt="&quot;&quot;" style="visibility:visible;mso-wrap-style:square;mso-left-percent:-10001;mso-top-percent:-10001;mso-position-horizontal:absolute;mso-position-horizontal-relative:char;mso-position-vertical:absolute;mso-position-vertical-relative:line;mso-left-percent:-10001;mso-top-percent:-10001" from="0,0" to="304.85pt,0" o:gfxdata="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" strokecolor="#231f20" strokeweight="2.5pt">
                       <o:lock v:ext="edit" shapetype="f"/>
@@ -616,6 +618,8 @@
           </w:p>
           <w:p>
             <w:pPr>
+              <w:pStyle w:val="ListParagraph"/>
+              <w:ind w:left="360"/>
               <w:rPr>
                 <w:b/>
                 <w:bCs/>
@@ -626,6 +630,11 @@
           </w:p>
           <w:p>
             <w:pPr>
+              <w:pStyle w:val="ListParagraph"/>
+              <w:numPr>
+                <w:ilvl w:val="0"/>
+                <w:numId w:val="24"/>
+              </w:numPr>
               <w:rPr>
                 <w:b/>
                 <w:bCs/>
@@ -640,7 +649,7 @@
                 <w:sz w:val="20"/>
                 <w:szCs w:val="20"/>
               </w:rPr>
-              <w:t xml:space="preserve">* Google Meet Connector </w:t>
+              <w:t xml:space="preserve">Sales </w:t>
             </w:r>
             <w:r>
               <w:rPr>
@@ -649,28 +658,124 @@
                 <w:sz w:val="20"/>
                 <w:szCs w:val="20"/>
               </w:rPr>
-              <w:t>Expansion (</w:t>
-            </w:r>
-            <w:r>
+              <w:t>Analytics Report (Frontend)</w:t>
+            </w:r>
+          </w:p>
+          <w:p>
+            <w:pPr>
+              <w:pStyle w:val="ListParagraph"/>
+              <w:numPr>
+                <w:ilvl w:val="1"/>
+                <w:numId w:val="25"/>
+              </w:numPr>
+              <w:rPr>
+                <w:b/>
+                <w:bCs/>
+                <w:szCs w:val="18"/>
+              </w:rPr>
+            </w:pPr>
+            <w:r>
+              <w:rPr>
+                <w:szCs w:val="18"/>
+              </w:rPr>
+              <w:t>Created a responsive rea</w:t>
+            </w:r>
+            <w:r>
+              <w:rPr>
+                <w:szCs w:val="18"/>
+              </w:rPr>
+              <w:t>c</w:t>
+            </w:r>
+            <w:r>
+              <w:rPr>
+                <w:szCs w:val="18"/>
+              </w:rPr>
+              <w:t>t app to show the analytics of their leads using charts.js</w:t>
+            </w:r>
+            <w:r>
+              <w:rPr>
+                <w:szCs w:val="18"/>
+              </w:rPr>
+              <w:t>, tables and documented it</w:t>
+            </w:r>
+            <w:r>
+              <w:rPr>
+                <w:szCs w:val="18"/>
+              </w:rPr>
+              <w:t>.</w:t>
+            </w:r>
+          </w:p>
+          <w:p>
+            <w:pPr>
+              <w:pStyle w:val="ListParagraph"/>
+              <w:numPr>
+                <w:ilvl w:val="1"/>
+                <w:numId w:val="25"/>
+              </w:numPr>
+              <w:rPr>
+                <w:b/>
+                <w:bCs/>
+                <w:szCs w:val="18"/>
+              </w:rPr>
+            </w:pPr>
+            <w:r>
+              <w:rPr>
+                <w:szCs w:val="18"/>
+              </w:rPr>
+              <w:t xml:space="preserve">As informed from the clients, this app helped them to increase their sales </w:t>
+            </w:r>
+            <w:r>
+              <w:rPr>
+                <w:rFonts w:hint="eastAsia"/>
+                <w:szCs w:val="18"/>
+              </w:rPr>
+              <w:t>efficiency</w:t>
+            </w:r>
+            <w:r>
+              <w:rPr>
+                <w:szCs w:val="18"/>
+              </w:rPr>
+              <w:t xml:space="preserve"> by 30%.</w:t>
+            </w:r>
+          </w:p>
+          <w:p>
+            <w:pPr>
+              <w:pStyle w:val="ListParagraph"/>
+              <w:numPr>
+                <w:ilvl w:val="1"/>
+                <w:numId w:val="25"/>
+              </w:numPr>
               <w:rPr>
                 <w:b/>
                 <w:bCs/>
                 <w:sz w:val="20"/>
                 <w:szCs w:val="20"/>
               </w:rPr>
-              <w:t xml:space="preserve">Backend), </w:t>
-            </w:r>
-            <w:proofErr w:type="spellStart"/>
-            <w:r>
+            </w:pPr>
+            <w:r>
+              <w:rPr>
+                <w:szCs w:val="18"/>
+              </w:rPr>
+              <w:t>Handled a team of 2 members while building it.</w:t>
+            </w:r>
+            <w:r>
+              <w:br/>
+            </w:r>
+          </w:p>
+          <w:p>
+            <w:pPr>
+              <w:pStyle w:val="ListParagraph"/>
+              <w:numPr>
+                <w:ilvl w:val="0"/>
+                <w:numId w:val="25"/>
+              </w:numPr>
               <w:rPr>
                 <w:b/>
                 <w:bCs/>
                 <w:sz w:val="20"/>
                 <w:szCs w:val="20"/>
               </w:rPr>
-              <w:t>Leadsquared</w:t>
-            </w:r>
-            <w:proofErr w:type="spellEnd"/>
+            </w:pPr>
             <w:r>
               <w:rPr>
                 <w:b/>
@@ -678,71 +783,165 @@
                 <w:sz w:val="20"/>
                 <w:szCs w:val="20"/>
               </w:rPr>
-              <w:t xml:space="preserve">, </w:t>
-            </w:r>
-          </w:p>
-          <w:p>
-            <w:r>
-              <w:t xml:space="preserve">In this project I worked on expanding the backend reference to the google meet </w:t>
-            </w:r>
-            <w:proofErr w:type="spellStart"/>
-            <w:r>
-              <w:t>api</w:t>
-            </w:r>
-            <w:proofErr w:type="spellEnd"/>
-            <w:r>
-              <w:t xml:space="preserve"> to get accessible for more users than the limit for a particular sales user and assigning those </w:t>
-            </w:r>
-            <w:r>
-              <w:t>accessibility</w:t>
-            </w:r>
-            <w:r>
-              <w:t xml:space="preserve"> to the </w:t>
-            </w:r>
-            <w:proofErr w:type="gramStart"/>
-            <w:r>
-              <w:t>particular user</w:t>
-            </w:r>
-            <w:proofErr w:type="gramEnd"/>
-            <w:r>
-              <w:t xml:space="preserve"> by using a round-robin approach and atomic counter in </w:t>
-            </w:r>
-            <w:proofErr w:type="spellStart"/>
-            <w:r>
-              <w:t>aws</w:t>
-            </w:r>
-            <w:proofErr w:type="spellEnd"/>
-            <w:r>
-              <w:t>.</w:t>
-            </w:r>
-          </w:p>
-          <w:p>
-            <w:pPr>
+              <w:t>Customized Geofencing</w:t>
+            </w:r>
+            <w:r>
               <w:rPr>
                 <w:b/>
                 <w:bCs/>
                 <w:sz w:val="20"/>
                 <w:szCs w:val="20"/>
               </w:rPr>
-            </w:pPr>
-            <w:r>
+              <w:t xml:space="preserve"> (Frontend &amp; Backend)</w:t>
+            </w:r>
+          </w:p>
+          <w:p>
+            <w:pPr>
+              <w:pStyle w:val="ListParagraph"/>
+              <w:numPr>
+                <w:ilvl w:val="1"/>
+                <w:numId w:val="25"/>
+              </w:numPr>
+              <w:rPr>
+                <w:b/>
+                <w:bCs/>
+                <w:szCs w:val="18"/>
+              </w:rPr>
+            </w:pPr>
+            <w:r>
+              <w:rPr>
+                <w:szCs w:val="18"/>
+              </w:rPr>
+              <w:t>I</w:t>
+            </w:r>
+            <w:r>
+              <w:rPr>
+                <w:szCs w:val="18"/>
+              </w:rPr>
+              <w:t>mproved the customers tracking process by</w:t>
+            </w:r>
+            <w:r>
+              <w:rPr>
+                <w:szCs w:val="18"/>
+              </w:rPr>
+              <w:t xml:space="preserve"> captur</w:t>
+            </w:r>
+            <w:r>
+              <w:rPr>
+                <w:szCs w:val="18"/>
+              </w:rPr>
+              <w:t>ing</w:t>
+            </w:r>
+            <w:r>
+              <w:rPr>
+                <w:szCs w:val="18"/>
+              </w:rPr>
+              <w:t xml:space="preserve"> the </w:t>
+            </w:r>
+            <w:r>
+              <w:rPr>
+                <w:szCs w:val="18"/>
+              </w:rPr>
+              <w:t>salesperson</w:t>
+            </w:r>
+            <w:r>
+              <w:rPr>
+                <w:szCs w:val="18"/>
+              </w:rPr>
+              <w:t xml:space="preserve"> location to</w:t>
+            </w:r>
+            <w:r>
+              <w:rPr>
+                <w:szCs w:val="18"/>
+              </w:rPr>
+              <w:t xml:space="preserve"> create a report for a month</w:t>
+            </w:r>
+            <w:r>
+              <w:rPr>
+                <w:szCs w:val="18"/>
+              </w:rPr>
+              <w:t xml:space="preserve"> about its expenses and tracked the activities of him, also provided a UI for the approval flow from their managers.</w:t>
+            </w:r>
+          </w:p>
+          <w:p>
+            <w:pPr>
+              <w:pStyle w:val="ListParagraph"/>
+              <w:numPr>
+                <w:ilvl w:val="1"/>
+                <w:numId w:val="25"/>
+              </w:numPr>
+              <w:rPr>
+                <w:b/>
+                <w:bCs/>
+                <w:szCs w:val="18"/>
+              </w:rPr>
+            </w:pPr>
+            <w:r>
+              <w:rPr>
+                <w:szCs w:val="18"/>
+              </w:rPr>
+              <w:t xml:space="preserve">Build this UI using react and integrated with multiple APIs for the </w:t>
+            </w:r>
+            <w:r>
+              <w:rPr>
+                <w:rFonts w:hint="eastAsia"/>
+                <w:szCs w:val="18"/>
+              </w:rPr>
+              <w:t>successful</w:t>
+            </w:r>
+            <w:r>
+              <w:rPr>
+                <w:szCs w:val="18"/>
+              </w:rPr>
+              <w:t xml:space="preserve"> operations.</w:t>
+            </w:r>
+          </w:p>
+          <w:p>
+            <w:pPr>
+              <w:pStyle w:val="ListParagraph"/>
+              <w:numPr>
+                <w:ilvl w:val="1"/>
+                <w:numId w:val="25"/>
+              </w:numPr>
+              <w:rPr>
+                <w:b/>
+                <w:bCs/>
+                <w:szCs w:val="18"/>
+              </w:rPr>
+            </w:pPr>
+            <w:r>
+              <w:rPr>
+                <w:szCs w:val="18"/>
+              </w:rPr>
+              <w:t xml:space="preserve">Implemented the backend using NodeJS and performed operations over different system APIs. </w:t>
+            </w:r>
+          </w:p>
+          <w:p>
+            <w:pPr>
+              <w:pStyle w:val="ListParagraph"/>
+              <w:ind w:left="720"/>
               <w:rPr>
                 <w:b/>
                 <w:bCs/>
                 <w:sz w:val="20"/>
                 <w:szCs w:val="20"/>
               </w:rPr>
-              <w:t xml:space="preserve"> * Voucher Management </w:t>
-            </w:r>
-            <w:r>
+            </w:pPr>
+          </w:p>
+          <w:p>
+            <w:pPr>
+              <w:pStyle w:val="ListParagraph"/>
+              <w:numPr>
+                <w:ilvl w:val="0"/>
+                <w:numId w:val="25"/>
+              </w:numPr>
               <w:rPr>
                 <w:b/>
                 <w:bCs/>
                 <w:sz w:val="20"/>
                 <w:szCs w:val="20"/>
               </w:rPr>
-              <w:t>System (</w:t>
-            </w:r>
+            </w:pPr>
             <w:r>
               <w:rPr>
                 <w:b/>
@@ -750,9 +949,8 @@
                 <w:sz w:val="20"/>
                 <w:szCs w:val="20"/>
               </w:rPr>
-              <w:t xml:space="preserve">Frontend and Backend), </w:t>
-            </w:r>
-            <w:proofErr w:type="spellStart"/>
+              <w:t>Voucher Management System</w:t>
+            </w:r>
             <w:r>
               <w:rPr>
                 <w:b/>
@@ -760,9 +958,8 @@
                 <w:sz w:val="20"/>
                 <w:szCs w:val="20"/>
               </w:rPr>
-              <w:t>Leadsquared</w:t>
-            </w:r>
-            <w:proofErr w:type="spellEnd"/>
+              <w:t xml:space="preserve"> </w:t>
+            </w:r>
             <w:r>
               <w:rPr>
                 <w:b/>
@@ -770,67 +967,112 @@
                 <w:sz w:val="20"/>
                 <w:szCs w:val="20"/>
               </w:rPr>
-              <w:t xml:space="preserve">, </w:t>
-            </w:r>
-          </w:p>
-          <w:p>
-            <w:r>
-              <w:t xml:space="preserve">Created a voucher management system using </w:t>
-            </w:r>
-            <w:proofErr w:type="spellStart"/>
-            <w:r>
-              <w:t>nosql</w:t>
-            </w:r>
-            <w:proofErr w:type="spellEnd"/>
-            <w:r>
-              <w:t xml:space="preserve">(firebase) </w:t>
-            </w:r>
-            <w:proofErr w:type="spellStart"/>
-            <w:r>
-              <w:t>db</w:t>
-            </w:r>
-            <w:proofErr w:type="spellEnd"/>
-            <w:r>
-              <w:t xml:space="preserve"> and </w:t>
-            </w:r>
-            <w:proofErr w:type="spellStart"/>
-            <w:r>
-              <w:t>redis</w:t>
-            </w:r>
-            <w:proofErr w:type="spellEnd"/>
-            <w:r>
+              <w:t>(Frontend and Backend)</w:t>
+            </w:r>
+          </w:p>
+          <w:p>
+            <w:pPr>
+              <w:pStyle w:val="ListParagraph"/>
+              <w:numPr>
+                <w:ilvl w:val="1"/>
+                <w:numId w:val="25"/>
+              </w:numPr>
+              <w:rPr>
+                <w:b/>
+                <w:bCs/>
+                <w:szCs w:val="18"/>
+              </w:rPr>
+            </w:pPr>
+            <w:r>
+              <w:rPr>
+                <w:szCs w:val="18"/>
+              </w:rPr>
+              <w:t xml:space="preserve">Helped </w:t>
+            </w:r>
+            <w:r>
+              <w:rPr>
+                <w:szCs w:val="18"/>
+              </w:rPr>
+              <w:t>education-based</w:t>
+            </w:r>
+            <w:r>
+              <w:rPr>
+                <w:szCs w:val="18"/>
+              </w:rPr>
+              <w:t xml:space="preserve"> customers </w:t>
+            </w:r>
+            <w:r>
+              <w:rPr>
+                <w:szCs w:val="18"/>
+              </w:rPr>
+              <w:t>to generate voucher</w:t>
+            </w:r>
+            <w:r>
+              <w:rPr>
+                <w:szCs w:val="18"/>
+              </w:rPr>
+              <w:t>s of different types like for specific campaigns, or universal coupons.</w:t>
+            </w:r>
+          </w:p>
+          <w:p>
+            <w:pPr>
+              <w:pStyle w:val="ListParagraph"/>
+              <w:numPr>
+                <w:ilvl w:val="1"/>
+                <w:numId w:val="25"/>
+              </w:numPr>
+              <w:rPr>
+                <w:b/>
+                <w:bCs/>
+                <w:szCs w:val="18"/>
+              </w:rPr>
+            </w:pPr>
+            <w:r>
+              <w:rPr>
+                <w:szCs w:val="18"/>
+              </w:rPr>
+              <w:t>Build UI using react</w:t>
+            </w:r>
+            <w:r>
+              <w:rPr>
+                <w:szCs w:val="18"/>
+              </w:rPr>
               <w:t xml:space="preserve"> </w:t>
             </w:r>
-            <w:proofErr w:type="spellStart"/>
-            <w:proofErr w:type="gramStart"/>
-            <w:r>
-              <w:t>db</w:t>
-            </w:r>
-            <w:proofErr w:type="spellEnd"/>
-            <w:r>
-              <w:t>(</w:t>
-            </w:r>
-            <w:proofErr w:type="gramEnd"/>
-            <w:r>
-              <w:t xml:space="preserve">made accessible using </w:t>
-            </w:r>
-            <w:proofErr w:type="spellStart"/>
-            <w:r>
-              <w:t>apis</w:t>
-            </w:r>
-            <w:proofErr w:type="spellEnd"/>
-            <w:r>
-              <w:t>), tested for multiple concurrencies that can occur while multiple usage of same vouchers</w:t>
-            </w:r>
-            <w:r>
-              <w:t xml:space="preserve"> </w:t>
-            </w:r>
-            <w:r>
-              <w:t>and multiple deletions, also handled the expiry of the vouchers by creating a CRON application.</w:t>
-            </w:r>
-          </w:p>
-          <w:p>
-            <w:pPr>
+            <w:r>
+              <w:rPr>
+                <w:szCs w:val="18"/>
+              </w:rPr>
+              <w:t>to create vouchers and edit the existing ones later.</w:t>
+            </w:r>
+          </w:p>
+          <w:p>
+            <w:pPr>
+              <w:pStyle w:val="ListParagraph"/>
+              <w:numPr>
+                <w:ilvl w:val="1"/>
+                <w:numId w:val="25"/>
+              </w:numPr>
+              <w:rPr>
+                <w:b/>
+                <w:bCs/>
+                <w:szCs w:val="18"/>
+              </w:rPr>
+            </w:pPr>
+            <w:r>
+              <w:rPr>
+                <w:szCs w:val="18"/>
+              </w:rPr>
+              <w:t>Build a microservice using AWS lambda written in NodeJS and handle concurrencies using cache.</w:t>
+            </w:r>
+          </w:p>
+          <w:p>
+            <w:pPr>
+              <w:pStyle w:val="ListParagraph"/>
+              <w:numPr>
+                <w:ilvl w:val="0"/>
+                <w:numId w:val="25"/>
+              </w:numPr>
               <w:rPr>
                 <w:b/>
                 <w:bCs/>
@@ -845,17 +1087,76 @@
                 <w:sz w:val="20"/>
                 <w:szCs w:val="20"/>
               </w:rPr>
-              <w:t xml:space="preserve"> * ICICI Vulnerability </w:t>
-            </w:r>
-            <w:r>
+              <w:t>Security Issues Resolved</w:t>
+            </w:r>
+          </w:p>
+          <w:p>
+            <w:pPr>
+              <w:pStyle w:val="ListParagraph"/>
+              <w:numPr>
+                <w:ilvl w:val="1"/>
+                <w:numId w:val="25"/>
+              </w:numPr>
+              <w:rPr>
+                <w:b/>
+                <w:bCs/>
+                <w:szCs w:val="18"/>
+              </w:rPr>
+            </w:pPr>
+            <w:r>
+              <w:rPr>
+                <w:szCs w:val="18"/>
+              </w:rPr>
+              <w:t xml:space="preserve">Resolved issues for few customers regarding </w:t>
+            </w:r>
+            <w:r>
+              <w:rPr>
+                <w:szCs w:val="18"/>
+              </w:rPr>
+              <w:t>OTP</w:t>
+            </w:r>
+            <w:r>
+              <w:rPr>
+                <w:szCs w:val="18"/>
+              </w:rPr>
+              <w:t xml:space="preserve"> validation by adding a middle layer of cache to have another check of validation before submission of the forms.</w:t>
+            </w:r>
+          </w:p>
+          <w:p>
+            <w:pPr>
+              <w:pStyle w:val="ListParagraph"/>
+              <w:numPr>
+                <w:ilvl w:val="1"/>
+                <w:numId w:val="25"/>
+              </w:numPr>
+              <w:rPr>
+                <w:b/>
+                <w:bCs/>
+                <w:szCs w:val="18"/>
+              </w:rPr>
+            </w:pPr>
+            <w:r>
+              <w:rPr>
+                <w:szCs w:val="18"/>
+              </w:rPr>
+              <w:lastRenderedPageBreak/>
+              <w:t>Implemented using NodeJS.</w:t>
+            </w:r>
+          </w:p>
+          <w:p>
+            <w:pPr>
+              <w:pStyle w:val="ListParagraph"/>
+              <w:numPr>
+                <w:ilvl w:val="0"/>
+                <w:numId w:val="25"/>
+              </w:numPr>
               <w:rPr>
                 <w:b/>
                 <w:bCs/>
                 <w:sz w:val="20"/>
                 <w:szCs w:val="20"/>
               </w:rPr>
-              <w:t>Resolver (</w:t>
-            </w:r>
+            </w:pPr>
             <w:r>
               <w:rPr>
                 <w:b/>
@@ -863,19 +1164,18 @@
                 <w:sz w:val="20"/>
                 <w:szCs w:val="20"/>
               </w:rPr>
-              <w:t xml:space="preserve">Backend), </w:t>
-            </w:r>
-            <w:proofErr w:type="spellStart"/>
-            <w:r>
-              <w:rPr>
+              <w:t xml:space="preserve">Leads </w:t>
+            </w:r>
+            <w:r>
+              <w:rPr>
+                <w:rFonts w:hint="eastAsia"/>
                 <w:b/>
                 <w:bCs/>
                 <w:sz w:val="20"/>
                 <w:szCs w:val="20"/>
               </w:rPr>
-              <w:t>Leadsquared</w:t>
-            </w:r>
-            <w:proofErr w:type="spellEnd"/>
+              <w:t>Hierarchy</w:t>
+            </w:r>
             <w:r>
               <w:rPr>
                 <w:b/>
@@ -883,37 +1183,83 @@
                 <w:sz w:val="20"/>
                 <w:szCs w:val="20"/>
               </w:rPr>
-              <w:t xml:space="preserve">, </w:t>
-            </w:r>
-          </w:p>
-          <w:p>
-            <w:r>
-              <w:t xml:space="preserve">In this project I tried to build a code which will stop all the recurring security issues </w:t>
+              <w:t xml:space="preserve"> CRON</w:t>
+            </w:r>
+          </w:p>
+          <w:p>
+            <w:pPr>
+              <w:pStyle w:val="ListParagraph"/>
+              <w:numPr>
+                <w:ilvl w:val="1"/>
+                <w:numId w:val="25"/>
+              </w:numPr>
+              <w:rPr>
+                <w:b/>
+                <w:bCs/>
+                <w:szCs w:val="18"/>
+              </w:rPr>
+            </w:pPr>
+            <w:r>
+              <w:rPr>
+                <w:szCs w:val="18"/>
+              </w:rPr>
+              <w:t>For a better sales flow, all the sales users were picked who are having conflicted Leads and the ownership was assigned to their common manager.</w:t>
+            </w:r>
+          </w:p>
+          <w:p>
+            <w:pPr>
+              <w:pStyle w:val="ListParagraph"/>
+              <w:numPr>
+                <w:ilvl w:val="1"/>
+                <w:numId w:val="25"/>
+              </w:numPr>
+              <w:rPr>
+                <w:b/>
+                <w:bCs/>
+                <w:szCs w:val="18"/>
+              </w:rPr>
+            </w:pPr>
+            <w:r>
+              <w:rPr>
+                <w:szCs w:val="18"/>
+              </w:rPr>
+              <w:t xml:space="preserve">Used batch of </w:t>
             </w:r>
             <w:proofErr w:type="spellStart"/>
-            <w:proofErr w:type="gramStart"/>
-            <w:r>
-              <w:t>occuring</w:t>
+            <w:r>
+              <w:rPr>
+                <w:szCs w:val="18"/>
+              </w:rPr>
+              <w:t>aws</w:t>
             </w:r>
             <w:proofErr w:type="spellEnd"/>
             <w:r>
-              <w:t xml:space="preserve"> ,</w:t>
-            </w:r>
-            <w:proofErr w:type="gramEnd"/>
-            <w:r>
-              <w:t xml:space="preserve"> stopped </w:t>
-            </w:r>
-            <w:proofErr w:type="spellStart"/>
-            <w:r>
-              <w:t>otp</w:t>
-            </w:r>
-            <w:proofErr w:type="spellEnd"/>
-            <w:r>
-              <w:t xml:space="preserve"> fault issues using cache implementation</w:t>
-            </w:r>
-          </w:p>
-          <w:p>
-            <w:pPr>
+              <w:rPr>
+                <w:szCs w:val="18"/>
+              </w:rPr>
+              <w:t xml:space="preserve">, implemented it in python and performed this operation using a </w:t>
+            </w:r>
+            <w:r>
+              <w:rPr>
+                <w:rFonts w:hint="eastAsia"/>
+                <w:szCs w:val="18"/>
+              </w:rPr>
+              <w:t>customized</w:t>
+            </w:r>
+            <w:r>
+              <w:rPr>
+                <w:szCs w:val="18"/>
+              </w:rPr>
+              <w:t xml:space="preserve"> LCA algo.</w:t>
+            </w:r>
+          </w:p>
+          <w:p>
+            <w:pPr>
+              <w:pStyle w:val="ListParagraph"/>
+              <w:numPr>
+                <w:ilvl w:val="1"/>
+                <w:numId w:val="25"/>
+              </w:numPr>
               <w:rPr>
                 <w:b/>
                 <w:bCs/>
@@ -923,489 +1269,32 @@
             </w:pPr>
             <w:r>
               <w:rPr>
-                <w:b/>
-                <w:bCs/>
-                <w:sz w:val="20"/>
-                <w:szCs w:val="20"/>
-              </w:rPr>
-              <w:t xml:space="preserve">  * Inventory Management </w:t>
-            </w:r>
-            <w:r>
-              <w:rPr>
-                <w:b/>
-                <w:bCs/>
-                <w:sz w:val="20"/>
-                <w:szCs w:val="20"/>
-              </w:rPr>
-              <w:t>System (</w:t>
-            </w:r>
-            <w:r>
-              <w:rPr>
-                <w:b/>
-                <w:bCs/>
-                <w:sz w:val="20"/>
-                <w:szCs w:val="20"/>
-              </w:rPr>
-              <w:t xml:space="preserve">Frontend &amp; Backend), </w:t>
-            </w:r>
-            <w:proofErr w:type="spellStart"/>
-            <w:r>
-              <w:rPr>
-                <w:b/>
-                <w:bCs/>
-                <w:sz w:val="20"/>
-                <w:szCs w:val="20"/>
-              </w:rPr>
-              <w:t>Leadsquared</w:t>
-            </w:r>
-            <w:proofErr w:type="spellEnd"/>
-            <w:r>
-              <w:rPr>
-                <w:b/>
-                <w:bCs/>
-                <w:sz w:val="20"/>
-                <w:szCs w:val="20"/>
-              </w:rPr>
-              <w:t xml:space="preserve">, </w:t>
-            </w:r>
-          </w:p>
-          <w:p>
-            <w:r>
-              <w:t xml:space="preserve">Build this tool using react for frontend and provided different integration using </w:t>
-            </w:r>
-            <w:proofErr w:type="spellStart"/>
-            <w:r>
-              <w:t>aws</w:t>
-            </w:r>
-            <w:proofErr w:type="spellEnd"/>
-            <w:r>
-              <w:t xml:space="preserve"> lambda function, it serves the purpose of managing leads for </w:t>
-            </w:r>
-            <w:proofErr w:type="gramStart"/>
-            <w:r>
-              <w:t>hospital based</w:t>
-            </w:r>
-            <w:proofErr w:type="gramEnd"/>
-            <w:r>
-              <w:t xml:space="preserve"> customers.</w:t>
-            </w:r>
-          </w:p>
-          <w:p>
-            <w:pPr>
-              <w:rPr>
-                <w:b/>
-                <w:bCs/>
-                <w:sz w:val="20"/>
-                <w:szCs w:val="20"/>
-              </w:rPr>
-            </w:pPr>
-            <w:r>
-              <w:rPr>
-                <w:b/>
-                <w:bCs/>
-                <w:sz w:val="20"/>
-                <w:szCs w:val="20"/>
-              </w:rPr>
-              <w:t xml:space="preserve"> * Shopify </w:t>
-            </w:r>
-            <w:r>
-              <w:rPr>
-                <w:b/>
-                <w:bCs/>
-                <w:sz w:val="20"/>
-                <w:szCs w:val="20"/>
-              </w:rPr>
-              <w:t>Connector (</w:t>
-            </w:r>
-            <w:r>
-              <w:rPr>
-                <w:b/>
-                <w:bCs/>
-                <w:sz w:val="20"/>
-                <w:szCs w:val="20"/>
-              </w:rPr>
-              <w:t xml:space="preserve">Backend), </w:t>
-            </w:r>
-            <w:proofErr w:type="spellStart"/>
-            <w:r>
-              <w:rPr>
-                <w:b/>
-                <w:bCs/>
-                <w:sz w:val="20"/>
-                <w:szCs w:val="20"/>
-              </w:rPr>
-              <w:t>Leadsquared</w:t>
-            </w:r>
-            <w:proofErr w:type="spellEnd"/>
-            <w:r>
-              <w:rPr>
-                <w:b/>
-                <w:bCs/>
-                <w:sz w:val="20"/>
-                <w:szCs w:val="20"/>
-              </w:rPr>
-              <w:t xml:space="preserve">, </w:t>
-            </w:r>
-          </w:p>
-          <w:p>
-            <w:r>
-              <w:t xml:space="preserve">I worked on the integration part of this connector with the </w:t>
-            </w:r>
-            <w:proofErr w:type="spellStart"/>
-            <w:r>
-              <w:t>shopify</w:t>
-            </w:r>
-            <w:proofErr w:type="spellEnd"/>
-            <w:r>
-              <w:t xml:space="preserve"> account, how to capture all the required parameters for different triggers present on </w:t>
-            </w:r>
-            <w:proofErr w:type="spellStart"/>
-            <w:r>
-              <w:t>shopify</w:t>
-            </w:r>
-            <w:proofErr w:type="spellEnd"/>
-            <w:r>
-              <w:t>.</w:t>
-            </w:r>
-          </w:p>
-          <w:p>
-            <w:pPr>
-              <w:rPr>
-                <w:b/>
-                <w:bCs/>
-                <w:sz w:val="20"/>
-                <w:szCs w:val="20"/>
-              </w:rPr>
-            </w:pPr>
-            <w:r>
-              <w:rPr>
-                <w:b/>
-                <w:bCs/>
-                <w:sz w:val="20"/>
-                <w:szCs w:val="20"/>
-              </w:rPr>
-              <w:t xml:space="preserve"> * Education Website (Frontend and Backend), Self, </w:t>
-            </w:r>
-          </w:p>
-          <w:p>
-            <w:proofErr w:type="spellStart"/>
-            <w:proofErr w:type="gramStart"/>
-            <w:r>
-              <w:t>Its</w:t>
-            </w:r>
-            <w:proofErr w:type="spellEnd"/>
-            <w:proofErr w:type="gramEnd"/>
-            <w:r>
-              <w:t xml:space="preserve"> a website built using the HTML, CSS, </w:t>
-            </w:r>
-            <w:proofErr w:type="spellStart"/>
-            <w:r>
-              <w:t>Javascript</w:t>
-            </w:r>
-            <w:proofErr w:type="spellEnd"/>
-            <w:r>
-              <w:t xml:space="preserve">, </w:t>
-            </w:r>
-            <w:proofErr w:type="spellStart"/>
-            <w:r>
-              <w:t>Php</w:t>
-            </w:r>
-            <w:proofErr w:type="spellEnd"/>
-            <w:r>
-              <w:t xml:space="preserve"> and MySQL. It contains forms </w:t>
-            </w:r>
-            <w:proofErr w:type="gramStart"/>
-            <w:r>
-              <w:t>where by</w:t>
-            </w:r>
-            <w:proofErr w:type="gramEnd"/>
-            <w:r>
-              <w:t xml:space="preserve"> using </w:t>
-            </w:r>
-            <w:proofErr w:type="spellStart"/>
-            <w:r>
-              <w:t>php</w:t>
-            </w:r>
-            <w:proofErr w:type="spellEnd"/>
-            <w:r>
-              <w:t xml:space="preserve"> the data is stored in Wamp </w:t>
-            </w:r>
-            <w:proofErr w:type="spellStart"/>
-            <w:r>
-              <w:t>apache</w:t>
-            </w:r>
-            <w:proofErr w:type="spellEnd"/>
-            <w:r>
-              <w:t xml:space="preserve"> server. After that it displays </w:t>
-            </w:r>
-            <w:proofErr w:type="spellStart"/>
-            <w:r>
-              <w:t>its</w:t>
-            </w:r>
-            <w:proofErr w:type="spellEnd"/>
-            <w:r>
-              <w:t xml:space="preserve"> all contents to the user. I have tried my best to make a better UI </w:t>
-            </w:r>
-            <w:r>
-              <w:lastRenderedPageBreak/>
-              <w:t xml:space="preserve">using basic HTML, CSS and </w:t>
-            </w:r>
-            <w:proofErr w:type="spellStart"/>
-            <w:r>
-              <w:t>Javascript</w:t>
-            </w:r>
-            <w:proofErr w:type="spellEnd"/>
-            <w:r>
-              <w:t xml:space="preserve">. </w:t>
-            </w:r>
-            <w:proofErr w:type="spellStart"/>
-            <w:r>
-              <w:t>Github</w:t>
-            </w:r>
-            <w:proofErr w:type="spellEnd"/>
-            <w:r>
-              <w:t>: https://github.com/shreyashpandey/Educational-website</w:t>
-            </w:r>
-          </w:p>
-          <w:p>
-            <w:pPr>
-              <w:rPr>
-                <w:b/>
-                <w:bCs/>
-                <w:sz w:val="20"/>
-                <w:szCs w:val="20"/>
-              </w:rPr>
-            </w:pPr>
-            <w:r>
+                <w:szCs w:val="18"/>
+              </w:rPr>
+              <w:t>Used multithreading for better performance.</w:t>
+            </w:r>
+            <w:r>
+              <w:rPr>
+                <w:szCs w:val="18"/>
+              </w:rPr>
               <w:t xml:space="preserve"> </w:t>
             </w:r>
-            <w:r>
-              <w:rPr>
-                <w:b/>
-                <w:bCs/>
-                <w:sz w:val="20"/>
-                <w:szCs w:val="20"/>
-              </w:rPr>
-              <w:t xml:space="preserve">* Code </w:t>
-            </w:r>
-            <w:r>
-              <w:rPr>
-                <w:b/>
-                <w:bCs/>
-                <w:sz w:val="20"/>
-                <w:szCs w:val="20"/>
-              </w:rPr>
-              <w:t>Generator (</w:t>
-            </w:r>
-            <w:r>
-              <w:rPr>
-                <w:b/>
-                <w:bCs/>
-                <w:sz w:val="20"/>
-                <w:szCs w:val="20"/>
-              </w:rPr>
-              <w:t xml:space="preserve">Frontend), Self, </w:t>
-            </w:r>
-          </w:p>
-          <w:p>
-            <w:r>
-              <w:t xml:space="preserve">A low code application built using </w:t>
-            </w:r>
-            <w:proofErr w:type="spellStart"/>
-            <w:r>
-              <w:t>blockly</w:t>
-            </w:r>
-            <w:proofErr w:type="spellEnd"/>
-            <w:r>
-              <w:t xml:space="preserve"> and code mirror which generates the code according to the requirements and blocks created on workspace.</w:t>
-            </w:r>
-          </w:p>
-          <w:p>
-            <w:pPr>
-              <w:rPr>
-                <w:b/>
-                <w:bCs/>
-                <w:sz w:val="20"/>
-                <w:szCs w:val="20"/>
-              </w:rPr>
-            </w:pPr>
-            <w:r>
-              <w:rPr>
-                <w:b/>
-                <w:bCs/>
-                <w:sz w:val="20"/>
-                <w:szCs w:val="20"/>
-              </w:rPr>
-              <w:t xml:space="preserve">* </w:t>
-            </w:r>
-            <w:proofErr w:type="spellStart"/>
-            <w:r>
-              <w:rPr>
-                <w:b/>
-                <w:bCs/>
-                <w:sz w:val="20"/>
-                <w:szCs w:val="20"/>
-              </w:rPr>
-              <w:t>EAdhyay</w:t>
-            </w:r>
-            <w:proofErr w:type="spellEnd"/>
-            <w:r>
-              <w:rPr>
-                <w:b/>
-                <w:bCs/>
-                <w:sz w:val="20"/>
-                <w:szCs w:val="20"/>
-              </w:rPr>
-              <w:t xml:space="preserve"> </w:t>
-            </w:r>
-            <w:r>
-              <w:rPr>
-                <w:b/>
-                <w:bCs/>
-                <w:sz w:val="20"/>
-                <w:szCs w:val="20"/>
-              </w:rPr>
-              <w:t>APK</w:t>
-            </w:r>
-            <w:r>
-              <w:rPr>
-                <w:b/>
-                <w:bCs/>
-                <w:sz w:val="20"/>
-                <w:szCs w:val="20"/>
-              </w:rPr>
-              <w:t xml:space="preserve"> (</w:t>
-            </w:r>
-            <w:r>
-              <w:rPr>
-                <w:b/>
-                <w:bCs/>
-                <w:sz w:val="20"/>
-                <w:szCs w:val="20"/>
-              </w:rPr>
-              <w:t>Android Studio | Java)</w:t>
-            </w:r>
-          </w:p>
-          <w:p>
-            <w:pPr>
-              <w:rPr>
-                <w:szCs w:val="18"/>
-              </w:rPr>
-            </w:pPr>
-            <w:r>
-              <w:rPr>
-                <w:szCs w:val="18"/>
-              </w:rPr>
-              <w:t xml:space="preserve">An android app to teach </w:t>
-            </w:r>
-            <w:proofErr w:type="gramStart"/>
-            <w:r>
-              <w:rPr>
-                <w:szCs w:val="18"/>
-              </w:rPr>
-              <w:t>very</w:t>
-            </w:r>
-            <w:proofErr w:type="gramEnd"/>
-            <w:r>
-              <w:rPr>
-                <w:szCs w:val="18"/>
-              </w:rPr>
-              <w:t xml:space="preserve"> basics to children of kindergarten using animated interfaces.</w:t>
-            </w:r>
-          </w:p>
-          <w:p>
-            <w:pPr>
-              <w:rPr>
-                <w:b/>
-                <w:bCs/>
-                <w:sz w:val="20"/>
-                <w:szCs w:val="20"/>
-              </w:rPr>
-            </w:pPr>
-            <w:r>
-              <w:rPr>
-                <w:b/>
-                <w:bCs/>
-                <w:sz w:val="20"/>
-                <w:szCs w:val="20"/>
-              </w:rPr>
-              <w:t xml:space="preserve">* OLX </w:t>
-            </w:r>
-            <w:r>
-              <w:rPr>
-                <w:b/>
-                <w:bCs/>
-                <w:sz w:val="20"/>
-                <w:szCs w:val="20"/>
-              </w:rPr>
-              <w:t>clone (</w:t>
-            </w:r>
-            <w:r>
-              <w:rPr>
-                <w:b/>
-                <w:bCs/>
-                <w:sz w:val="20"/>
-                <w:szCs w:val="20"/>
-              </w:rPr>
-              <w:t>Frontend and Backend), Self</w:t>
-            </w:r>
-          </w:p>
-          <w:p>
-            <w:pPr>
-              <w:rPr>
-                <w:szCs w:val="18"/>
-              </w:rPr>
-            </w:pPr>
-            <w:r>
-              <w:rPr>
-                <w:szCs w:val="18"/>
-              </w:rPr>
-              <w:t xml:space="preserve">An application built to replicate </w:t>
-            </w:r>
-            <w:proofErr w:type="spellStart"/>
-            <w:r>
-              <w:rPr>
-                <w:szCs w:val="18"/>
-              </w:rPr>
-              <w:t>olx</w:t>
-            </w:r>
-            <w:proofErr w:type="spellEnd"/>
-            <w:r>
-              <w:rPr>
-                <w:szCs w:val="18"/>
-              </w:rPr>
-              <w:t xml:space="preserve"> model, where sellers can list </w:t>
-            </w:r>
-            <w:proofErr w:type="gramStart"/>
-            <w:r>
-              <w:rPr>
-                <w:szCs w:val="18"/>
-              </w:rPr>
-              <w:t>there</w:t>
-            </w:r>
-            <w:proofErr w:type="gramEnd"/>
-            <w:r>
-              <w:rPr>
-                <w:szCs w:val="18"/>
-              </w:rPr>
-              <w:t xml:space="preserve"> stuff and buyers can bid for the same.</w:t>
-            </w:r>
-          </w:p>
-          <w:p>
-            <w:pPr>
-              <w:spacing w:line="240" w:lineRule="auto"/>
-              <w:rPr>
-                <w:sz w:val="8"/>
-                <w:szCs w:val="8"/>
-              </w:rPr>
-            </w:pPr>
           </w:p>
         </w:tc>
         <w:tc>
           <w:tcPr>
-            <w:tcW w:w="103" w:type="pct"/>
+            <w:tcW w:w="109" w:type="pct"/>
             <w:shd w:val="clear" w:color="auto" w:fill="auto"/>
           </w:tcPr>
+          <w:p>
+            <w:pPr>
+              <w:spacing w:line="240" w:lineRule="auto"/>
+              <w:rPr>
+                <w:sz w:val="8"/>
+                <w:szCs w:val="8"/>
+              </w:rPr>
+            </w:pPr>
+          </w:p>
           <w:p>
             <w:pPr>
               <w:spacing w:line="240" w:lineRule="auto"/>
@@ -1418,7 +1307,7 @@
         </w:tc>
         <w:tc>
           <w:tcPr>
-            <w:tcW w:w="152" w:type="pct"/>
+            <w:tcW w:w="110" w:type="pct"/>
           </w:tcPr>
           <w:p>
             <w:pPr>
@@ -1428,7 +1317,7 @@
         </w:tc>
         <w:tc>
           <w:tcPr>
-            <w:tcW w:w="1780" w:type="pct"/>
+            <w:tcW w:w="2385" w:type="pct"/>
             <w:shd w:val="clear" w:color="auto" w:fill="auto"/>
           </w:tcPr>
           <w:p>
@@ -1479,7 +1368,7 @@
                 <w:sz w:val="22"/>
                 <w:szCs w:val="22"/>
               </w:rPr>
-              <w:t>5</w:t>
+              <w:t>4</w:t>
             </w:r>
             <w:r>
               <w:rPr>
@@ -1493,7 +1382,7 @@
                 <w:sz w:val="22"/>
                 <w:szCs w:val="22"/>
               </w:rPr>
-              <w:t>7</w:t>
+              <w:t>6</w:t>
             </w:r>
             <w:r>
               <w:br/>
@@ -1575,7 +1464,7 @@
                 <w:sz w:val="22"/>
                 <w:szCs w:val="22"/>
               </w:rPr>
-              <w:t>3</w:t>
+              <w:t>2</w:t>
             </w:r>
             <w:r>
               <w:rPr>
@@ -1589,7 +1478,7 @@
                 <w:sz w:val="22"/>
                 <w:szCs w:val="22"/>
               </w:rPr>
-              <w:t>5</w:t>
+              <w:t>4</w:t>
             </w:r>
             <w:r>
               <w:br/>
@@ -1739,7 +1628,7 @@
                     </wp:inline>
                   </w:drawing>
                 </mc:Choice>
-                <mc:Fallback>
+                <mc:Fallback xmlns:w16du="http://schemas.microsoft.com/office/word/2023/wordml/word16du">
                   <w:pict>
                     <v:line w14:anchorId="3A93442C" id="Line 28" o:spid="_x0000_s1026" alt="&quot;&quot;" style="visibility:visible;mso-wrap-style:square;mso-left-percent:-10001;mso-top-percent:-10001;mso-position-horizontal:absolute;mso-position-horizontal-relative:char;mso-position-vertical:absolute;mso-position-vertical-relative:line;mso-left-percent:-10001;mso-top-percent:-10001" from="0,0" to="165.6pt,0" o:gfxdata="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" strokecolor="#231f20" strokeweight="2.5pt">
                       <o:lock v:ext="edit" shapetype="f"/>
@@ -1927,7 +1816,7 @@
                     </wp:inline>
                   </w:drawing>
                 </mc:Choice>
-                <mc:Fallback>
+                <mc:Fallback xmlns:w16du="http://schemas.microsoft.com/office/word/2023/wordml/word16du">
                   <w:pict>
                     <v:line w14:anchorId="510CAB49" id="Line 28" o:spid="_x0000_s1026" alt="&quot;&quot;" style="visibility:visible;mso-wrap-style:square;mso-left-percent:-10001;mso-top-percent:-10001;mso-position-horizontal:absolute;mso-position-horizontal-relative:char;mso-position-vertical:absolute;mso-position-vertical-relative:line;mso-left-percent:-10001;mso-top-percent:-10001" from="0,0" to="304.85pt,0" o:gfxdata="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" strokecolor="#231f20" strokeweight="2.5pt">
                       <o:lock v:ext="edit" shapetype="f"/>
@@ -2092,7 +1981,7 @@
                     </wp:inline>
                   </w:drawing>
                 </mc:Choice>
-                <mc:Fallback>
+                <mc:Fallback xmlns:w16du="http://schemas.microsoft.com/office/word/2023/wordml/word16du">
                   <w:pict>
                     <v:line w14:anchorId="010EE685" id="Line 28" o:spid="_x0000_s1026" alt="&quot;&quot;" style="visibility:visible;mso-wrap-style:square;mso-left-percent:-10001;mso-top-percent:-10001;mso-position-horizontal:absolute;mso-position-horizontal-relative:char;mso-position-vertical:absolute;mso-position-vertical-relative:line;mso-left-percent:-10001;mso-top-percent:-10001" from="0,0" to="304.85pt,0" o:gfxdata="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" strokecolor="#231f20" strokeweight="2.5pt">
                       <o:lock v:ext="edit" shapetype="f"/>
@@ -2113,7 +2002,6 @@
               <w:t xml:space="preserve">  Mobile: 8577040535,6386144662</w:t>
             </w:r>
           </w:p>
-          <w:p/>
           <w:p>
             <w:pPr>
               <w:rPr>
@@ -2195,7 +2083,7 @@
                     </wp:inline>
                   </w:drawing>
                 </mc:Choice>
-                <mc:Fallback>
+                <mc:Fallback xmlns:w16du="http://schemas.microsoft.com/office/word/2023/wordml/word16du">
                   <w:pict>
                     <v:line w14:anchorId="35BF144A" id="Line 28" o:spid="_x0000_s1026" alt="&quot;&quot;" style="visibility:visible;mso-wrap-style:square;mso-left-percent:-10001;mso-top-percent:-10001;mso-position-horizontal:absolute;mso-position-horizontal-relative:char;mso-position-vertical:absolute;mso-position-vertical-relative:line;mso-left-percent:-10001;mso-top-percent:-10001" from="0,0" to="304.85pt,0" o:gfxdata="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" strokecolor="#231f20" strokeweight="2.5pt">
                       <o:lock v:ext="edit" shapetype="f"/>
@@ -2207,7 +2095,31 @@
             </w:r>
             <w:r>
               <w:br/>
-              <w:t xml:space="preserve">  LinkedIn: https://www.linkedin.com/in/shreyash-pandey-01892b143/</w:t>
+              <w:t xml:space="preserve">  LinkedIn: </w:t>
+            </w:r>
+            <w:hyperlink r:id="rId10" w:history="1">
+              <w:r>
+                <w:rPr>
+                  <w:rStyle w:val="Hyperlink"/>
+                </w:rPr>
+                <w:t>https://www.linkedin.com/in/shreyash-pandey-01892b143/</w:t>
+              </w:r>
+            </w:hyperlink>
+          </w:p>
+          <w:p>
+            <w:pPr>
+              <w:rPr>
+                <w:color w:val="4495A2" w:themeColor="accent3"/>
+              </w:rPr>
+            </w:pPr>
+            <w:r>
+              <w:t xml:space="preserve">  Website: </w:t>
+            </w:r>
+            <w:r>
+              <w:rPr>
+                <w:color w:val="4495A2" w:themeColor="accent3"/>
+              </w:rPr>
+              <w:t>https://sparkly-paletas-fe3e33.netlify.app/</w:t>
             </w:r>
           </w:p>
           <w:p>
@@ -2227,7 +2139,7 @@
             <w:r>
               <w:t xml:space="preserve">: </w:t>
             </w:r>
-            <w:hyperlink r:id="rId10" w:history="1">
+            <w:hyperlink r:id="rId11" w:history="1">
               <w:r>
                 <w:rPr>
                   <w:rStyle w:val="Hyperlink"/>
@@ -2267,7 +2179,7 @@
               </w:rPr>
               <w:t xml:space="preserve">: </w:t>
             </w:r>
-            <w:hyperlink r:id="rId11" w:history="1">
+            <w:hyperlink r:id="rId12" w:history="1">
               <w:r>
                 <w:rPr>
                   <w:rStyle w:val="Hyperlink"/>
@@ -2406,7 +2318,7 @@
                     </wp:inline>
                   </w:drawing>
                 </mc:Choice>
-                <mc:Fallback>
+                <mc:Fallback xmlns:w16du="http://schemas.microsoft.com/office/word/2023/wordml/word16du">
                   <w:pict>
                     <v:line w14:anchorId="38AC13C7" id="Line 28" o:spid="_x0000_s1026" alt="&quot;&quot;" style="visibility:visible;mso-wrap-style:square;mso-left-percent:-10001;mso-top-percent:-10001;mso-position-horizontal:absolute;mso-position-horizontal-relative:char;mso-position-vertical:absolute;mso-position-vertical-relative:line;mso-left-percent:-10001;mso-top-percent:-10001" from="0,0" to="304.85pt,0" o:gfxdata="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" strokecolor="#231f20" strokeweight="2.5pt">
                       <o:lock v:ext="edit" shapetype="f"/>
@@ -2451,7 +2363,7 @@
         </w:trPr>
         <w:tc>
           <w:tcPr>
-            <w:tcW w:w="2965" w:type="pct"/>
+            <w:tcW w:w="2396" w:type="pct"/>
             <w:vMerge w:val="restart"/>
           </w:tcPr>
           <w:p/>
@@ -2476,7 +2388,7 @@
         </w:tc>
         <w:tc>
           <w:tcPr>
-            <w:tcW w:w="103" w:type="pct"/>
+            <w:tcW w:w="109" w:type="pct"/>
             <w:vMerge w:val="restart"/>
           </w:tcPr>
           <w:p>
@@ -2490,7 +2402,7 @@
         </w:tc>
         <w:tc>
           <w:tcPr>
-            <w:tcW w:w="152" w:type="pct"/>
+            <w:tcW w:w="110" w:type="pct"/>
           </w:tcPr>
           <w:p>
             <w:pPr>
@@ -2503,7 +2415,7 @@
         </w:tc>
         <w:tc>
           <w:tcPr>
-            <w:tcW w:w="1780" w:type="pct"/>
+            <w:tcW w:w="2385" w:type="pct"/>
           </w:tcPr>
           <w:p>
             <w:pPr>
@@ -2521,7 +2433,7 @@
         </w:trPr>
         <w:tc>
           <w:tcPr>
-            <w:tcW w:w="2965" w:type="pct"/>
+            <w:tcW w:w="2396" w:type="pct"/>
             <w:vMerge/>
           </w:tcPr>
           <w:p>
@@ -2536,7 +2448,7 @@
         </w:tc>
         <w:tc>
           <w:tcPr>
-            <w:tcW w:w="103" w:type="pct"/>
+            <w:tcW w:w="109" w:type="pct"/>
             <w:vMerge/>
           </w:tcPr>
           <w:p>
@@ -2550,7 +2462,7 @@
         </w:tc>
         <w:tc>
           <w:tcPr>
-            <w:tcW w:w="152" w:type="pct"/>
+            <w:tcW w:w="110" w:type="pct"/>
           </w:tcPr>
           <w:p>
             <w:pPr>
@@ -2563,7 +2475,7 @@
         </w:tc>
         <w:tc>
           <w:tcPr>
-            <w:tcW w:w="1780" w:type="pct"/>
+            <w:tcW w:w="2385" w:type="pct"/>
           </w:tcPr>
           <w:p>
             <w:pPr>
@@ -2578,7 +2490,7 @@
       <w:tr>
         <w:tc>
           <w:tcPr>
-            <w:tcW w:w="2965" w:type="pct"/>
+            <w:tcW w:w="2396" w:type="pct"/>
             <w:vMerge/>
           </w:tcPr>
           <w:p>
@@ -2589,14 +2501,14 @@
         </w:tc>
         <w:tc>
           <w:tcPr>
-            <w:tcW w:w="103" w:type="pct"/>
+            <w:tcW w:w="109" w:type="pct"/>
             <w:vMerge/>
           </w:tcPr>
           <w:p/>
         </w:tc>
         <w:tc>
           <w:tcPr>
-            <w:tcW w:w="152" w:type="pct"/>
+            <w:tcW w:w="110" w:type="pct"/>
           </w:tcPr>
           <w:p>
             <w:pPr>
@@ -2611,7 +2523,7 @@
         </w:tc>
         <w:tc>
           <w:tcPr>
-            <w:tcW w:w="1780" w:type="pct"/>
+            <w:tcW w:w="2385" w:type="pct"/>
           </w:tcPr>
           <w:p>
             <w:pPr>
@@ -2623,7 +2535,7 @@
       <w:tr>
         <w:tc>
           <w:tcPr>
-            <w:tcW w:w="2965" w:type="pct"/>
+            <w:tcW w:w="2396" w:type="pct"/>
             <w:vMerge/>
           </w:tcPr>
           <w:p>
@@ -2634,14 +2546,14 @@
         </w:tc>
         <w:tc>
           <w:tcPr>
-            <w:tcW w:w="103" w:type="pct"/>
+            <w:tcW w:w="109" w:type="pct"/>
             <w:vMerge/>
           </w:tcPr>
           <w:p/>
         </w:tc>
         <w:tc>
           <w:tcPr>
-            <w:tcW w:w="152" w:type="pct"/>
+            <w:tcW w:w="110" w:type="pct"/>
           </w:tcPr>
           <w:p>
             <w:pPr>
@@ -2651,7 +2563,7 @@
         </w:tc>
         <w:tc>
           <w:tcPr>
-            <w:tcW w:w="1780" w:type="pct"/>
+            <w:tcW w:w="2385" w:type="pct"/>
           </w:tcPr>
           <w:p>
             <w:pPr>
@@ -2671,6 +2583,7 @@
         </w:sectPr>
       </w:pPr>
     </w:p>
+    <w:bookmarkEnd w:id="0"/>
     <w:p/>
     <w:sectPr>
       <w:pgSz w:w="12240" w:h="15840"/>
@@ -2682,7 +2595,7 @@
 </file>
 
 <file path=word/endnotes.xml><?xml version="1.0" encoding="utf-8"?>
-<w:endnotes xmlns:wpc="http://schemas.microsoft.com/office/word/2010/wordprocessingCanvas" xmlns:cx="http://schemas.microsoft.com/office/drawing/2014/chartex" xmlns:cx1="http://schemas.microsoft.com/office/drawing/2015/9/8/chartex" xmlns:cx2="http://schemas.microsoft.com/office/drawing/2015/10/21/chartex" xmlns:cx3="http://schemas.microsoft.com/office/drawing/2016/5/9/chartex" xmlns:cx4="http://schemas.microsoft.com/office/drawing/2016/5/10/chartex" xmlns:cx5="http://schemas.microsoft.com/office/drawing/2016/5/11/chartex" xmlns:cx6="http://schemas.microsoft.com/office/drawing/2016/5/12/chartex" xmlns:cx7="http://schemas.microsoft.com/office/drawing/2016/5/13/chartex" xmlns:cx8="http://schemas.microsoft.com/office/drawing/2016/5/14/chartex" xmlns:mc="http://schemas.openxmlformats.org/markup-compatibility/2006" xmlns:aink="http://schemas.microsoft.com/office/drawing/2016/ink" xmlns:am3d="http://schemas.microsoft.com/office/drawing/2017/model3d" xmlns:o="urn:schemas-microsoft-com:office:office" xmlns:oel="http://schemas.microsoft.com/office/2019/extlst" xmlns:r="http://schemas.openxmlformats.org/officeDocument/2006/relationships" xmlns:m="http://schemas.openxmlformats.org/officeDocument/2006/math" xmlns:v="urn:schemas-microsoft-com:vml" xmlns:wp14="http://schemas.microsoft.com/office/word/2010/wordprocessingDrawing" xmlns:wp="http://schemas.openxmlformats.org/drawingml/2006/wordprocessingDrawing" xmlns:w10="urn:schemas-microsoft-com:office:word" xmlns:w="http://schemas.openxmlformats.org/wordprocessingml/2006/main" xmlns:w14="http://schemas.microsoft.com/office/word/2010/wordml" xmlns:w15="http://schemas.microsoft.com/office/word/2012/wordml" xmlns:w16cex="http://schemas.microsoft.com/office/word/2018/wordml/cex" xmlns:w16cid="http://schemas.microsoft.com/office/word/2016/wordml/cid" xmlns:w16="http://schemas.microsoft.com/office/word/2018/wordml" xmlns:w16du="http://schemas.microsoft.com/office/word/2023/wordml/word16du" xmlns:w16sdtdh="http://schemas.microsoft.com/office/word/2020/wordml/sdtdatahash" xmlns:w16se="http://schemas.microsoft.com/office/word/2015/wordml/symex" xmlns:wpg="http://schemas.microsoft.com/office/word/2010/wordprocessingGroup" xmlns:wpi="http://schemas.microsoft.com/office/word/2010/wordprocessingInk" xmlns:wne="http://schemas.microsoft.com/office/word/2006/wordml" xmlns:wps="http://schemas.microsoft.com/office/word/2010/wordprocessingShape" mc:Ignorable="w14 w15 w16se w16cid w16 w16cex w16sdtdh wp14">
+<w:endnotes xmlns:wpc="http://schemas.microsoft.com/office/word/2010/wordprocessingCanvas" xmlns:cx="http://schemas.microsoft.com/office/drawing/2014/chartex" xmlns:cx1="http://schemas.microsoft.com/office/drawing/2015/9/8/chartex" xmlns:cx2="http://schemas.microsoft.com/office/drawing/2015/10/21/chartex" xmlns:cx3="http://schemas.microsoft.com/office/drawing/2016/5/9/chartex" xmlns:cx4="http://schemas.microsoft.com/office/drawing/2016/5/10/chartex" xmlns:cx5="http://schemas.microsoft.com/office/drawing/2016/5/11/chartex" xmlns:cx6="http://schemas.microsoft.com/office/drawing/2016/5/12/chartex" xmlns:cx7="http://schemas.microsoft.com/office/drawing/2016/5/13/chartex" xmlns:cx8="http://schemas.microsoft.com/office/drawing/2016/5/14/chartex" xmlns:mc="http://schemas.openxmlformats.org/markup-compatibility/2006" xmlns:aink="http://schemas.microsoft.com/office/drawing/2016/ink" xmlns:am3d="http://schemas.microsoft.com/office/drawing/2017/model3d" xmlns:o="urn:schemas-microsoft-com:office:office" xmlns:oel="http://schemas.microsoft.com/office/2019/extlst" xmlns:r="http://schemas.openxmlformats.org/officeDocument/2006/relationships" xmlns:m="http://schemas.openxmlformats.org/officeDocument/2006/math" xmlns:v="urn:schemas-microsoft-com:vml" xmlns:wp14="http://schemas.microsoft.com/office/word/2010/wordprocessingDrawing" xmlns:wp="http://schemas.openxmlformats.org/drawingml/2006/wordprocessingDrawing" xmlns:w10="urn:schemas-microsoft-com:office:word" xmlns:w="http://schemas.openxmlformats.org/wordprocessingml/2006/main" xmlns:w14="http://schemas.microsoft.com/office/word/2010/wordml" xmlns:w15="http://schemas.microsoft.com/office/word/2012/wordml" xmlns:w16cex="http://schemas.microsoft.com/office/word/2018/wordml/cex" xmlns:w16cid="http://schemas.microsoft.com/office/word/2016/wordml/cid" xmlns:w16="http://schemas.microsoft.com/office/word/2018/wordml" xmlns:w16sdtdh="http://schemas.microsoft.com/office/word/2020/wordml/sdtdatahash" xmlns:w16se="http://schemas.microsoft.com/office/word/2015/wordml/symex" xmlns:wpg="http://schemas.microsoft.com/office/word/2010/wordprocessingGroup" xmlns:wpi="http://schemas.microsoft.com/office/word/2010/wordprocessingInk" xmlns:wne="http://schemas.microsoft.com/office/word/2006/wordml" xmlns:wps="http://schemas.microsoft.com/office/word/2010/wordprocessingShape" mc:Ignorable="w14 w15 w16se w16cid w16 w16cex w16sdtdh wp14">
   <w:endnote w:type="separator" w:id="-1">
     <w:p>
       <w:pPr>
@@ -2707,7 +2620,7 @@
 </file>
 
 <file path=word/footnotes.xml><?xml version="1.0" encoding="utf-8"?>
-<w:footnotes xmlns:wpc="http://schemas.microsoft.com/office/word/2010/wordprocessingCanvas" xmlns:cx="http://schemas.microsoft.com/office/drawing/2014/chartex" xmlns:cx1="http://schemas.microsoft.com/office/drawing/2015/9/8/chartex" xmlns:cx2="http://schemas.microsoft.com/office/drawing/2015/10/21/chartex" xmlns:cx3="http://schemas.microsoft.com/office/drawing/2016/5/9/chartex" xmlns:cx4="http://schemas.microsoft.com/office/drawing/2016/5/10/chartex" xmlns:cx5="http://schemas.microsoft.com/office/drawing/2016/5/11/chartex" xmlns:cx6="http://schemas.microsoft.com/office/drawing/2016/5/12/chartex" xmlns:cx7="http://schemas.microsoft.com/office/drawing/2016/5/13/chartex" xmlns:cx8="http://schemas.microsoft.com/office/drawing/2016/5/14/chartex" xmlns:mc="http://schemas.openxmlformats.org/markup-compatibility/2006" xmlns:aink="http://schemas.microsoft.com/office/drawing/2016/ink" xmlns:am3d="http://schemas.microsoft.com/office/drawing/2017/model3d" xmlns:o="urn:schemas-microsoft-com:office:office" xmlns:oel="http://schemas.microsoft.com/office/2019/extlst" xmlns:r="http://schemas.openxmlformats.org/officeDocument/2006/relationships" xmlns:m="http://schemas.openxmlformats.org/officeDocument/2006/math" xmlns:v="urn:schemas-microsoft-com:vml" xmlns:wp14="http://schemas.microsoft.com/office/word/2010/wordprocessingDrawing" xmlns:wp="http://schemas.openxmlformats.org/drawingml/2006/wordprocessingDrawing" xmlns:w10="urn:schemas-microsoft-com:office:word" xmlns:w="http://schemas.openxmlformats.org/wordprocessingml/2006/main" xmlns:w14="http://schemas.microsoft.com/office/word/2010/wordml" xmlns:w15="http://schemas.microsoft.com/office/word/2012/wordml" xmlns:w16cex="http://schemas.microsoft.com/office/word/2018/wordml/cex" xmlns:w16cid="http://schemas.microsoft.com/office/word/2016/wordml/cid" xmlns:w16="http://schemas.microsoft.com/office/word/2018/wordml" xmlns:w16du="http://schemas.microsoft.com/office/word/2023/wordml/word16du" xmlns:w16sdtdh="http://schemas.microsoft.com/office/word/2020/wordml/sdtdatahash" xmlns:w16se="http://schemas.microsoft.com/office/word/2015/wordml/symex" xmlns:wpg="http://schemas.microsoft.com/office/word/2010/wordprocessingGroup" xmlns:wpi="http://schemas.microsoft.com/office/word/2010/wordprocessingInk" xmlns:wne="http://schemas.microsoft.com/office/word/2006/wordml" xmlns:wps="http://schemas.microsoft.com/office/word/2010/wordprocessingShape" mc:Ignorable="w14 w15 w16se w16cid w16 w16cex w16sdtdh wp14">
+<w:footnotes xmlns:wpc="http://schemas.microsoft.com/office/word/2010/wordprocessingCanvas" xmlns:cx="http://schemas.microsoft.com/office/drawing/2014/chartex" xmlns:cx1="http://schemas.microsoft.com/office/drawing/2015/9/8/chartex" xmlns:cx2="http://schemas.microsoft.com/office/drawing/2015/10/21/chartex" xmlns:cx3="http://schemas.microsoft.com/office/drawing/2016/5/9/chartex" xmlns:cx4="http://schemas.microsoft.com/office/drawing/2016/5/10/chartex" xmlns:cx5="http://schemas.microsoft.com/office/drawing/2016/5/11/chartex" xmlns:cx6="http://schemas.microsoft.com/office/drawing/2016/5/12/chartex" xmlns:cx7="http://schemas.microsoft.com/office/drawing/2016/5/13/chartex" xmlns:cx8="http://schemas.microsoft.com/office/drawing/2016/5/14/chartex" xmlns:mc="http://schemas.openxmlformats.org/markup-compatibility/2006" xmlns:aink="http://schemas.microsoft.com/office/drawing/2016/ink" xmlns:am3d="http://schemas.microsoft.com/office/drawing/2017/model3d" xmlns:o="urn:schemas-microsoft-com:office:office" xmlns:oel="http://schemas.microsoft.com/office/2019/extlst" xmlns:r="http://schemas.openxmlformats.org/officeDocument/2006/relationships" xmlns:m="http://schemas.openxmlformats.org/officeDocument/2006/math" xmlns:v="urn:schemas-microsoft-com:vml" xmlns:wp14="http://schemas.microsoft.com/office/word/2010/wordprocessingDrawing" xmlns:wp="http://schemas.openxmlformats.org/drawingml/2006/wordprocessingDrawing" xmlns:w10="urn:schemas-microsoft-com:office:word" xmlns:w="http://schemas.openxmlformats.org/wordprocessingml/2006/main" xmlns:w14="http://schemas.microsoft.com/office/word/2010/wordml" xmlns:w15="http://schemas.microsoft.com/office/word/2012/wordml" xmlns:w16cex="http://schemas.microsoft.com/office/word/2018/wordml/cex" xmlns:w16cid="http://schemas.microsoft.com/office/word/2016/wordml/cid" xmlns:w16="http://schemas.microsoft.com/office/word/2018/wordml" xmlns:w16sdtdh="http://schemas.microsoft.com/office/word/2020/wordml/sdtdatahash" xmlns:w16se="http://schemas.microsoft.com/office/word/2015/wordml/symex" xmlns:wpg="http://schemas.microsoft.com/office/word/2010/wordprocessingGroup" xmlns:wpi="http://schemas.microsoft.com/office/word/2010/wordprocessingInk" xmlns:wne="http://schemas.microsoft.com/office/word/2006/wordml" xmlns:wps="http://schemas.microsoft.com/office/word/2010/wordprocessingShape" mc:Ignorable="w14 w15 w16se w16cid w16 w16cex w16sdtdh wp14">
   <w:footnote w:type="separator" w:id="-1">
     <w:p>
       <w:pPr>
@@ -2732,7 +2645,7 @@
 </file>
 
 <file path=word/numbering.xml><?xml version="1.0" encoding="utf-8"?>
-<w:numbering xmlns:wpc="http://schemas.microsoft.com/office/word/2010/wordprocessingCanvas" xmlns:cx="http://schemas.microsoft.com/office/drawing/2014/chartex" xmlns:cx1="http://schemas.microsoft.com/office/drawing/2015/9/8/chartex" xmlns:cx2="http://schemas.microsoft.com/office/drawing/2015/10/21/chartex" xmlns:cx3="http://schemas.microsoft.com/office/drawing/2016/5/9/chartex" xmlns:cx4="http://schemas.microsoft.com/office/drawing/2016/5/10/chartex" xmlns:cx5="http://schemas.microsoft.com/office/drawing/2016/5/11/chartex" xmlns:cx6="http://schemas.microsoft.com/office/drawing/2016/5/12/chartex" xmlns:cx7="http://schemas.microsoft.com/office/drawing/2016/5/13/chartex" xmlns:cx8="http://schemas.microsoft.com/office/drawing/2016/5/14/chartex" xmlns:mc="http://schemas.openxmlformats.org/markup-compatibility/2006" xmlns:aink="http://schemas.microsoft.com/office/drawing/2016/ink" xmlns:am3d="http://schemas.microsoft.com/office/drawing/2017/model3d" xmlns:o="urn:schemas-microsoft-com:office:office" xmlns:oel="http://schemas.microsoft.com/office/2019/extlst" xmlns:r="http://schemas.openxmlformats.org/officeDocument/2006/relationships" xmlns:m="http://schemas.openxmlformats.org/officeDocument/2006/math" xmlns:v="urn:schemas-microsoft-com:vml" xmlns:wp14="http://schemas.microsoft.com/office/word/2010/wordprocessingDrawing" xmlns:wp="http://schemas.openxmlformats.org/drawingml/2006/wordprocessingDrawing" xmlns:w10="urn:schemas-microsoft-com:office:word" xmlns:w="http://schemas.openxmlformats.org/wordprocessingml/2006/main" xmlns:w14="http://schemas.microsoft.com/office/word/2010/wordml" xmlns:w15="http://schemas.microsoft.com/office/word/2012/wordml" xmlns:w16cex="http://schemas.microsoft.com/office/word/2018/wordml/cex" xmlns:w16cid="http://schemas.microsoft.com/office/word/2016/wordml/cid" xmlns:w16="http://schemas.microsoft.com/office/word/2018/wordml" xmlns:w16du="http://schemas.microsoft.com/office/word/2023/wordml/word16du" xmlns:w16sdtdh="http://schemas.microsoft.com/office/word/2020/wordml/sdtdatahash" xmlns:w16se="http://schemas.microsoft.com/office/word/2015/wordml/symex" xmlns:wpg="http://schemas.microsoft.com/office/word/2010/wordprocessingGroup" xmlns:wpi="http://schemas.microsoft.com/office/word/2010/wordprocessingInk" xmlns:wne="http://schemas.microsoft.com/office/word/2006/wordml" xmlns:wps="http://schemas.microsoft.com/office/word/2010/wordprocessingShape" mc:Ignorable="w14 w15 w16se w16cid w16 w16cex w16sdtdh wp14">
+<w:numbering xmlns:wpc="http://schemas.microsoft.com/office/word/2010/wordprocessingCanvas" xmlns:cx="http://schemas.microsoft.com/office/drawing/2014/chartex" xmlns:cx1="http://schemas.microsoft.com/office/drawing/2015/9/8/chartex" xmlns:cx2="http://schemas.microsoft.com/office/drawing/2015/10/21/chartex" xmlns:cx3="http://schemas.microsoft.com/office/drawing/2016/5/9/chartex" xmlns:cx4="http://schemas.microsoft.com/office/drawing/2016/5/10/chartex" xmlns:cx5="http://schemas.microsoft.com/office/drawing/2016/5/11/chartex" xmlns:cx6="http://schemas.microsoft.com/office/drawing/2016/5/12/chartex" xmlns:cx7="http://schemas.microsoft.com/office/drawing/2016/5/13/chartex" xmlns:cx8="http://schemas.microsoft.com/office/drawing/2016/5/14/chartex" xmlns:mc="http://schemas.openxmlformats.org/markup-compatibility/2006" xmlns:aink="http://schemas.microsoft.com/office/drawing/2016/ink" xmlns:am3d="http://schemas.microsoft.com/office/drawing/2017/model3d" xmlns:o="urn:schemas-microsoft-com:office:office" xmlns:oel="http://schemas.microsoft.com/office/2019/extlst" xmlns:r="http://schemas.openxmlformats.org/officeDocument/2006/relationships" xmlns:m="http://schemas.openxmlformats.org/officeDocument/2006/math" xmlns:v="urn:schemas-microsoft-com:vml" xmlns:wp14="http://schemas.microsoft.com/office/word/2010/wordprocessingDrawing" xmlns:wp="http://schemas.openxmlformats.org/drawingml/2006/wordprocessingDrawing" xmlns:w10="urn:schemas-microsoft-com:office:word" xmlns:w="http://schemas.openxmlformats.org/wordprocessingml/2006/main" xmlns:w14="http://schemas.microsoft.com/office/word/2010/wordml" xmlns:w15="http://schemas.microsoft.com/office/word/2012/wordml" xmlns:w16cex="http://schemas.microsoft.com/office/word/2018/wordml/cex" xmlns:w16cid="http://schemas.microsoft.com/office/word/2016/wordml/cid" xmlns:w16="http://schemas.microsoft.com/office/word/2018/wordml" xmlns:w16sdtdh="http://schemas.microsoft.com/office/word/2020/wordml/sdtdatahash" xmlns:w16se="http://schemas.microsoft.com/office/word/2015/wordml/symex" xmlns:wpg="http://schemas.microsoft.com/office/word/2010/wordprocessingGroup" xmlns:wpi="http://schemas.microsoft.com/office/word/2010/wordprocessingInk" xmlns:wne="http://schemas.microsoft.com/office/word/2006/wordml" xmlns:wps="http://schemas.microsoft.com/office/word/2010/wordprocessingShape" mc:Ignorable="w14 w15 w16se w16cid w16 w16cex w16sdtdh wp14">
   <w:abstractNum w:abstractNumId="0" w15:restartNumberingAfterBreak="0">
     <w:nsid w:val="08BB2BF7"/>
     <w:multiLevelType w:val="hybridMultilevel"/>
@@ -2960,6 +2873,119 @@
     </w:lvl>
   </w:abstractNum>
   <w:abstractNum w:abstractNumId="2" w15:restartNumberingAfterBreak="0">
+    <w:nsid w:val="137D5FF2"/>
+    <w:multiLevelType w:val="hybridMultilevel"/>
+    <w:tmpl w:val="3B2A3AB0"/>
+    <w:lvl w:ilvl="0" w:tplc="40090001">
+      <w:start w:val="1"/>
+      <w:numFmt w:val="bullet"/>
+      <w:lvlText w:val=""/>
+      <w:lvlJc w:val="left"/>
+      <w:pPr>
+        <w:ind w:left="1440" w:hanging="360"/>
+      </w:pPr>
+      <w:rPr>
+        <w:rFonts w:ascii="Symbol" w:hAnsi="Symbol" w:hint="default"/>
+      </w:rPr>
+    </w:lvl>
+    <w:lvl w:ilvl="1" w:tplc="40090003" w:tentative="1">
+      <w:start w:val="1"/>
+      <w:numFmt w:val="bullet"/>
+      <w:lvlText w:val="o"/>
+      <w:lvlJc w:val="left"/>
+      <w:pPr>
+        <w:ind w:left="2160" w:hanging="360"/>
+      </w:pPr>
+      <w:rPr>
+        <w:rFonts w:ascii="Courier New" w:hAnsi="Courier New" w:cs="Courier New" w:hint="default"/>
+      </w:rPr>
+    </w:lvl>
+    <w:lvl w:ilvl="2" w:tplc="40090005" w:tentative="1">
+      <w:start w:val="1"/>
+      <w:numFmt w:val="bullet"/>
+      <w:lvlText w:val=""/>
+      <w:lvlJc w:val="left"/>
+      <w:pPr>
+        <w:ind w:left="2880" w:hanging="360"/>
+      </w:pPr>
+      <w:rPr>
+        <w:rFonts w:ascii="Wingdings" w:hAnsi="Wingdings" w:hint="default"/>
+      </w:rPr>
+    </w:lvl>
+    <w:lvl w:ilvl="3" w:tplc="40090001" w:tentative="1">
+      <w:start w:val="1"/>
+      <w:numFmt w:val="bullet"/>
+      <w:lvlText w:val=""/>
+      <w:lvlJc w:val="left"/>
+      <w:pPr>
+        <w:ind w:left="3600" w:hanging="360"/>
+      </w:pPr>
+      <w:rPr>
+        <w:rFonts w:ascii="Symbol" w:hAnsi="Symbol" w:hint="default"/>
+      </w:rPr>
+    </w:lvl>
+    <w:lvl w:ilvl="4" w:tplc="40090003" w:tentative="1">
+      <w:start w:val="1"/>
+      <w:numFmt w:val="bullet"/>
+      <w:lvlText w:val="o"/>
+      <w:lvlJc w:val="left"/>
+      <w:pPr>
+        <w:ind w:left="4320" w:hanging="360"/>
+      </w:pPr>
+      <w:rPr>
+        <w:rFonts w:ascii="Courier New" w:hAnsi="Courier New" w:cs="Courier New" w:hint="default"/>
+      </w:rPr>
+    </w:lvl>
+    <w:lvl w:ilvl="5" w:tplc="40090005" w:tentative="1">
+      <w:start w:val="1"/>
+      <w:numFmt w:val="bullet"/>
+      <w:lvlText w:val=""/>
+      <w:lvlJc w:val="left"/>
+      <w:pPr>
+        <w:ind w:left="5040" w:hanging="360"/>
+      </w:pPr>
+      <w:rPr>
+        <w:rFonts w:ascii="Wingdings" w:hAnsi="Wingdings" w:hint="default"/>
+      </w:rPr>
+    </w:lvl>
+    <w:lvl w:ilvl="6" w:tplc="40090001" w:tentative="1">
+      <w:start w:val="1"/>
+      <w:numFmt w:val="bullet"/>
+      <w:lvlText w:val=""/>
+      <w:lvlJc w:val="left"/>
+      <w:pPr>
+        <w:ind w:left="5760" w:hanging="360"/>
+      </w:pPr>
+      <w:rPr>
+        <w:rFonts w:ascii="Symbol" w:hAnsi="Symbol" w:hint="default"/>
+      </w:rPr>
+    </w:lvl>
+    <w:lvl w:ilvl="7" w:tplc="40090003" w:tentative="1">
+      <w:start w:val="1"/>
+      <w:numFmt w:val="bullet"/>
+      <w:lvlText w:val="o"/>
+      <w:lvlJc w:val="left"/>
+      <w:pPr>
+        <w:ind w:left="6480" w:hanging="360"/>
+      </w:pPr>
+      <w:rPr>
+        <w:rFonts w:ascii="Courier New" w:hAnsi="Courier New" w:cs="Courier New" w:hint="default"/>
+      </w:rPr>
+    </w:lvl>
+    <w:lvl w:ilvl="8" w:tplc="40090005" w:tentative="1">
+      <w:start w:val="1"/>
+      <w:numFmt w:val="bullet"/>
+      <w:lvlText w:val=""/>
+      <w:lvlJc w:val="left"/>
+      <w:pPr>
+        <w:ind w:left="7200" w:hanging="360"/>
+      </w:pPr>
+      <w:rPr>
+        <w:rFonts w:ascii="Wingdings" w:hAnsi="Wingdings" w:hint="default"/>
+      </w:rPr>
+    </w:lvl>
+  </w:abstractNum>
+  <w:abstractNum w:abstractNumId="3" w15:restartNumberingAfterBreak="0">
     <w:nsid w:val="14A524AA"/>
     <w:multiLevelType w:val="hybridMultilevel"/>
     <w:tmpl w:val="967A56FA"/>
@@ -3072,7 +3098,120 @@
       </w:rPr>
     </w:lvl>
   </w:abstractNum>
-  <w:abstractNum w:abstractNumId="3" w15:restartNumberingAfterBreak="0">
+  <w:abstractNum w:abstractNumId="4" w15:restartNumberingAfterBreak="0">
+    <w:nsid w:val="18EA1102"/>
+    <w:multiLevelType w:val="hybridMultilevel"/>
+    <w:tmpl w:val="5D141F06"/>
+    <w:lvl w:ilvl="0" w:tplc="40090001">
+      <w:start w:val="1"/>
+      <w:numFmt w:val="bullet"/>
+      <w:lvlText w:val=""/>
+      <w:lvlJc w:val="left"/>
+      <w:pPr>
+        <w:ind w:left="720" w:hanging="360"/>
+      </w:pPr>
+      <w:rPr>
+        <w:rFonts w:ascii="Symbol" w:hAnsi="Symbol" w:hint="default"/>
+      </w:rPr>
+    </w:lvl>
+    <w:lvl w:ilvl="1" w:tplc="40090003" w:tentative="1">
+      <w:start w:val="1"/>
+      <w:numFmt w:val="bullet"/>
+      <w:lvlText w:val="o"/>
+      <w:lvlJc w:val="left"/>
+      <w:pPr>
+        <w:ind w:left="1440" w:hanging="360"/>
+      </w:pPr>
+      <w:rPr>
+        <w:rFonts w:ascii="Courier New" w:hAnsi="Courier New" w:cs="Courier New" w:hint="default"/>
+      </w:rPr>
+    </w:lvl>
+    <w:lvl w:ilvl="2" w:tplc="40090005" w:tentative="1">
+      <w:start w:val="1"/>
+      <w:numFmt w:val="bullet"/>
+      <w:lvlText w:val=""/>
+      <w:lvlJc w:val="left"/>
+      <w:pPr>
+        <w:ind w:left="2160" w:hanging="360"/>
+      </w:pPr>
+      <w:rPr>
+        <w:rFonts w:ascii="Wingdings" w:hAnsi="Wingdings" w:hint="default"/>
+      </w:rPr>
+    </w:lvl>
+    <w:lvl w:ilvl="3" w:tplc="40090001" w:tentative="1">
+      <w:start w:val="1"/>
+      <w:numFmt w:val="bullet"/>
+      <w:lvlText w:val=""/>
+      <w:lvlJc w:val="left"/>
+      <w:pPr>
+        <w:ind w:left="2880" w:hanging="360"/>
+      </w:pPr>
+      <w:rPr>
+        <w:rFonts w:ascii="Symbol" w:hAnsi="Symbol" w:hint="default"/>
+      </w:rPr>
+    </w:lvl>
+    <w:lvl w:ilvl="4" w:tplc="40090003" w:tentative="1">
+      <w:start w:val="1"/>
+      <w:numFmt w:val="bullet"/>
+      <w:lvlText w:val="o"/>
+      <w:lvlJc w:val="left"/>
+      <w:pPr>
+        <w:ind w:left="3600" w:hanging="360"/>
+      </w:pPr>
+      <w:rPr>
+        <w:rFonts w:ascii="Courier New" w:hAnsi="Courier New" w:cs="Courier New" w:hint="default"/>
+      </w:rPr>
+    </w:lvl>
+    <w:lvl w:ilvl="5" w:tplc="40090005" w:tentative="1">
+      <w:start w:val="1"/>
+      <w:numFmt w:val="bullet"/>
+      <w:lvlText w:val=""/>
+      <w:lvlJc w:val="left"/>
+      <w:pPr>
+        <w:ind w:left="4320" w:hanging="360"/>
+      </w:pPr>
+      <w:rPr>
+        <w:rFonts w:ascii="Wingdings" w:hAnsi="Wingdings" w:hint="default"/>
+      </w:rPr>
+    </w:lvl>
+    <w:lvl w:ilvl="6" w:tplc="40090001" w:tentative="1">
+      <w:start w:val="1"/>
+      <w:numFmt w:val="bullet"/>
+      <w:lvlText w:val=""/>
+      <w:lvlJc w:val="left"/>
+      <w:pPr>
+        <w:ind w:left="5040" w:hanging="360"/>
+      </w:pPr>
+      <w:rPr>
+        <w:rFonts w:ascii="Symbol" w:hAnsi="Symbol" w:hint="default"/>
+      </w:rPr>
+    </w:lvl>
+    <w:lvl w:ilvl="7" w:tplc="40090003" w:tentative="1">
+      <w:start w:val="1"/>
+      <w:numFmt w:val="bullet"/>
+      <w:lvlText w:val="o"/>
+      <w:lvlJc w:val="left"/>
+      <w:pPr>
+        <w:ind w:left="5760" w:hanging="360"/>
+      </w:pPr>
+      <w:rPr>
+        <w:rFonts w:ascii="Courier New" w:hAnsi="Courier New" w:cs="Courier New" w:hint="default"/>
+      </w:rPr>
+    </w:lvl>
+    <w:lvl w:ilvl="8" w:tplc="40090005" w:tentative="1">
+      <w:start w:val="1"/>
+      <w:numFmt w:val="bullet"/>
+      <w:lvlText w:val=""/>
+      <w:lvlJc w:val="left"/>
+      <w:pPr>
+        <w:ind w:left="6480" w:hanging="360"/>
+      </w:pPr>
+      <w:rPr>
+        <w:rFonts w:ascii="Wingdings" w:hAnsi="Wingdings" w:hint="default"/>
+      </w:rPr>
+    </w:lvl>
+  </w:abstractNum>
+  <w:abstractNum w:abstractNumId="5" w15:restartNumberingAfterBreak="0">
     <w:nsid w:val="1A7F2D0E"/>
     <w:multiLevelType w:val="hybridMultilevel"/>
     <w:tmpl w:val="828CD910"/>
@@ -3186,7 +3325,233 @@
       </w:rPr>
     </w:lvl>
   </w:abstractNum>
-  <w:abstractNum w:abstractNumId="4" w15:restartNumberingAfterBreak="0">
+  <w:abstractNum w:abstractNumId="6" w15:restartNumberingAfterBreak="0">
+    <w:nsid w:val="1C3978D1"/>
+    <w:multiLevelType w:val="hybridMultilevel"/>
+    <w:tmpl w:val="9B0C9920"/>
+    <w:lvl w:ilvl="0" w:tplc="40090009">
+      <w:start w:val="1"/>
+      <w:numFmt w:val="bullet"/>
+      <w:lvlText w:val=""/>
+      <w:lvlJc w:val="left"/>
+      <w:pPr>
+        <w:ind w:left="720" w:hanging="360"/>
+      </w:pPr>
+      <w:rPr>
+        <w:rFonts w:ascii="Wingdings" w:hAnsi="Wingdings" w:hint="default"/>
+      </w:rPr>
+    </w:lvl>
+    <w:lvl w:ilvl="1" w:tplc="40090003" w:tentative="1">
+      <w:start w:val="1"/>
+      <w:numFmt w:val="bullet"/>
+      <w:lvlText w:val="o"/>
+      <w:lvlJc w:val="left"/>
+      <w:pPr>
+        <w:ind w:left="1440" w:hanging="360"/>
+      </w:pPr>
+      <w:rPr>
+        <w:rFonts w:ascii="Courier New" w:hAnsi="Courier New" w:cs="Courier New" w:hint="default"/>
+      </w:rPr>
+    </w:lvl>
+    <w:lvl w:ilvl="2" w:tplc="40090005" w:tentative="1">
+      <w:start w:val="1"/>
+      <w:numFmt w:val="bullet"/>
+      <w:lvlText w:val=""/>
+      <w:lvlJc w:val="left"/>
+      <w:pPr>
+        <w:ind w:left="2160" w:hanging="360"/>
+      </w:pPr>
+      <w:rPr>
+        <w:rFonts w:ascii="Wingdings" w:hAnsi="Wingdings" w:hint="default"/>
+      </w:rPr>
+    </w:lvl>
+    <w:lvl w:ilvl="3" w:tplc="40090001" w:tentative="1">
+      <w:start w:val="1"/>
+      <w:numFmt w:val="bullet"/>
+      <w:lvlText w:val=""/>
+      <w:lvlJc w:val="left"/>
+      <w:pPr>
+        <w:ind w:left="2880" w:hanging="360"/>
+      </w:pPr>
+      <w:rPr>
+        <w:rFonts w:ascii="Symbol" w:hAnsi="Symbol" w:hint="default"/>
+      </w:rPr>
+    </w:lvl>
+    <w:lvl w:ilvl="4" w:tplc="40090003" w:tentative="1">
+      <w:start w:val="1"/>
+      <w:numFmt w:val="bullet"/>
+      <w:lvlText w:val="o"/>
+      <w:lvlJc w:val="left"/>
+      <w:pPr>
+        <w:ind w:left="3600" w:hanging="360"/>
+      </w:pPr>
+      <w:rPr>
+        <w:rFonts w:ascii="Courier New" w:hAnsi="Courier New" w:cs="Courier New" w:hint="default"/>
+      </w:rPr>
+    </w:lvl>
+    <w:lvl w:ilvl="5" w:tplc="40090005" w:tentative="1">
+      <w:start w:val="1"/>
+      <w:numFmt w:val="bullet"/>
+      <w:lvlText w:val=""/>
+      <w:lvlJc w:val="left"/>
+      <w:pPr>
+        <w:ind w:left="4320" w:hanging="360"/>
+      </w:pPr>
+      <w:rPr>
+        <w:rFonts w:ascii="Wingdings" w:hAnsi="Wingdings" w:hint="default"/>
+      </w:rPr>
+    </w:lvl>
+    <w:lvl w:ilvl="6" w:tplc="40090001" w:tentative="1">
+      <w:start w:val="1"/>
+      <w:numFmt w:val="bullet"/>
+      <w:lvlText w:val=""/>
+      <w:lvlJc w:val="left"/>
+      <w:pPr>
+        <w:ind w:left="5040" w:hanging="360"/>
+      </w:pPr>
+      <w:rPr>
+        <w:rFonts w:ascii="Symbol" w:hAnsi="Symbol" w:hint="default"/>
+      </w:rPr>
+    </w:lvl>
+    <w:lvl w:ilvl="7" w:tplc="40090003" w:tentative="1">
+      <w:start w:val="1"/>
+      <w:numFmt w:val="bullet"/>
+      <w:lvlText w:val="o"/>
+      <w:lvlJc w:val="left"/>
+      <w:pPr>
+        <w:ind w:left="5760" w:hanging="360"/>
+      </w:pPr>
+      <w:rPr>
+        <w:rFonts w:ascii="Courier New" w:hAnsi="Courier New" w:cs="Courier New" w:hint="default"/>
+      </w:rPr>
+    </w:lvl>
+    <w:lvl w:ilvl="8" w:tplc="40090005" w:tentative="1">
+      <w:start w:val="1"/>
+      <w:numFmt w:val="bullet"/>
+      <w:lvlText w:val=""/>
+      <w:lvlJc w:val="left"/>
+      <w:pPr>
+        <w:ind w:left="6480" w:hanging="360"/>
+      </w:pPr>
+      <w:rPr>
+        <w:rFonts w:ascii="Wingdings" w:hAnsi="Wingdings" w:hint="default"/>
+      </w:rPr>
+    </w:lvl>
+  </w:abstractNum>
+  <w:abstractNum w:abstractNumId="7" w15:restartNumberingAfterBreak="0">
+    <w:nsid w:val="1DF6237F"/>
+    <w:multiLevelType w:val="hybridMultilevel"/>
+    <w:tmpl w:val="158CFF82"/>
+    <w:lvl w:ilvl="0" w:tplc="40090001">
+      <w:start w:val="1"/>
+      <w:numFmt w:val="bullet"/>
+      <w:lvlText w:val=""/>
+      <w:lvlJc w:val="left"/>
+      <w:pPr>
+        <w:ind w:left="720" w:hanging="360"/>
+      </w:pPr>
+      <w:rPr>
+        <w:rFonts w:ascii="Symbol" w:hAnsi="Symbol" w:hint="default"/>
+      </w:rPr>
+    </w:lvl>
+    <w:lvl w:ilvl="1" w:tplc="40090003" w:tentative="1">
+      <w:start w:val="1"/>
+      <w:numFmt w:val="bullet"/>
+      <w:lvlText w:val="o"/>
+      <w:lvlJc w:val="left"/>
+      <w:pPr>
+        <w:ind w:left="1440" w:hanging="360"/>
+      </w:pPr>
+      <w:rPr>
+        <w:rFonts w:ascii="Courier New" w:hAnsi="Courier New" w:cs="Courier New" w:hint="default"/>
+      </w:rPr>
+    </w:lvl>
+    <w:lvl w:ilvl="2" w:tplc="40090005" w:tentative="1">
+      <w:start w:val="1"/>
+      <w:numFmt w:val="bullet"/>
+      <w:lvlText w:val=""/>
+      <w:lvlJc w:val="left"/>
+      <w:pPr>
+        <w:ind w:left="2160" w:hanging="360"/>
+      </w:pPr>
+      <w:rPr>
+        <w:rFonts w:ascii="Wingdings" w:hAnsi="Wingdings" w:hint="default"/>
+      </w:rPr>
+    </w:lvl>
+    <w:lvl w:ilvl="3" w:tplc="40090001" w:tentative="1">
+      <w:start w:val="1"/>
+      <w:numFmt w:val="bullet"/>
+      <w:lvlText w:val=""/>
+      <w:lvlJc w:val="left"/>
+      <w:pPr>
+        <w:ind w:left="2880" w:hanging="360"/>
+      </w:pPr>
+      <w:rPr>
+        <w:rFonts w:ascii="Symbol" w:hAnsi="Symbol" w:hint="default"/>
+      </w:rPr>
+    </w:lvl>
+    <w:lvl w:ilvl="4" w:tplc="40090003" w:tentative="1">
+      <w:start w:val="1"/>
+      <w:numFmt w:val="bullet"/>
+      <w:lvlText w:val="o"/>
+      <w:lvlJc w:val="left"/>
+      <w:pPr>
+        <w:ind w:left="3600" w:hanging="360"/>
+      </w:pPr>
+      <w:rPr>
+        <w:rFonts w:ascii="Courier New" w:hAnsi="Courier New" w:cs="Courier New" w:hint="default"/>
+      </w:rPr>
+    </w:lvl>
+    <w:lvl w:ilvl="5" w:tplc="40090005" w:tentative="1">
+      <w:start w:val="1"/>
+      <w:numFmt w:val="bullet"/>
+      <w:lvlText w:val=""/>
+      <w:lvlJc w:val="left"/>
+      <w:pPr>
+        <w:ind w:left="4320" w:hanging="360"/>
+      </w:pPr>
+      <w:rPr>
+        <w:rFonts w:ascii="Wingdings" w:hAnsi="Wingdings" w:hint="default"/>
+      </w:rPr>
+    </w:lvl>
+    <w:lvl w:ilvl="6" w:tplc="40090001" w:tentative="1">
+      <w:start w:val="1"/>
+      <w:numFmt w:val="bullet"/>
+      <w:lvlText w:val=""/>
+      <w:lvlJc w:val="left"/>
+      <w:pPr>
+        <w:ind w:left="5040" w:hanging="360"/>
+      </w:pPr>
+      <w:rPr>
+        <w:rFonts w:ascii="Symbol" w:hAnsi="Symbol" w:hint="default"/>
+      </w:rPr>
+    </w:lvl>
+    <w:lvl w:ilvl="7" w:tplc="40090003" w:tentative="1">
+      <w:start w:val="1"/>
+      <w:numFmt w:val="bullet"/>
+      <w:lvlText w:val="o"/>
+      <w:lvlJc w:val="left"/>
+      <w:pPr>
+        <w:ind w:left="5760" w:hanging="360"/>
+      </w:pPr>
+      <w:rPr>
+        <w:rFonts w:ascii="Courier New" w:hAnsi="Courier New" w:cs="Courier New" w:hint="default"/>
+      </w:rPr>
+    </w:lvl>
+    <w:lvl w:ilvl="8" w:tplc="40090005" w:tentative="1">
+      <w:start w:val="1"/>
+      <w:numFmt w:val="bullet"/>
+      <w:lvlText w:val=""/>
+      <w:lvlJc w:val="left"/>
+      <w:pPr>
+        <w:ind w:left="6480" w:hanging="360"/>
+      </w:pPr>
+      <w:rPr>
+        <w:rFonts w:ascii="Wingdings" w:hAnsi="Wingdings" w:hint="default"/>
+      </w:rPr>
+    </w:lvl>
+  </w:abstractNum>
+  <w:abstractNum w:abstractNumId="8" w15:restartNumberingAfterBreak="0">
     <w:nsid w:val="1F0D5B02"/>
     <w:multiLevelType w:val="hybridMultilevel"/>
     <w:tmpl w:val="67047EB6"/>
@@ -3299,7 +3664,93 @@
       </w:rPr>
     </w:lvl>
   </w:abstractNum>
-  <w:abstractNum w:abstractNumId="5" w15:restartNumberingAfterBreak="0">
+  <w:abstractNum w:abstractNumId="9" w15:restartNumberingAfterBreak="0">
+    <w:nsid w:val="211E415D"/>
+    <w:multiLevelType w:val="hybridMultilevel"/>
+    <w:tmpl w:val="86980CC2"/>
+    <w:lvl w:ilvl="0" w:tplc="4009000F">
+      <w:start w:val="1"/>
+      <w:numFmt w:val="decimal"/>
+      <w:lvlText w:val="%1."/>
+      <w:lvlJc w:val="left"/>
+      <w:pPr>
+        <w:ind w:left="720" w:hanging="360"/>
+      </w:pPr>
+    </w:lvl>
+    <w:lvl w:ilvl="1" w:tplc="40090019" w:tentative="1">
+      <w:start w:val="1"/>
+      <w:numFmt w:val="lowerLetter"/>
+      <w:lvlText w:val="%2."/>
+      <w:lvlJc w:val="left"/>
+      <w:pPr>
+        <w:ind w:left="1440" w:hanging="360"/>
+      </w:pPr>
+    </w:lvl>
+    <w:lvl w:ilvl="2" w:tplc="4009001B" w:tentative="1">
+      <w:start w:val="1"/>
+      <w:numFmt w:val="lowerRoman"/>
+      <w:lvlText w:val="%3."/>
+      <w:lvlJc w:val="right"/>
+      <w:pPr>
+        <w:ind w:left="2160" w:hanging="180"/>
+      </w:pPr>
+    </w:lvl>
+    <w:lvl w:ilvl="3" w:tplc="4009000F" w:tentative="1">
+      <w:start w:val="1"/>
+      <w:numFmt w:val="decimal"/>
+      <w:lvlText w:val="%4."/>
+      <w:lvlJc w:val="left"/>
+      <w:pPr>
+        <w:ind w:left="2880" w:hanging="360"/>
+      </w:pPr>
+    </w:lvl>
+    <w:lvl w:ilvl="4" w:tplc="40090019" w:tentative="1">
+      <w:start w:val="1"/>
+      <w:numFmt w:val="lowerLetter"/>
+      <w:lvlText w:val="%5."/>
+      <w:lvlJc w:val="left"/>
+      <w:pPr>
+        <w:ind w:left="3600" w:hanging="360"/>
+      </w:pPr>
+    </w:lvl>
+    <w:lvl w:ilvl="5" w:tplc="4009001B" w:tentative="1">
+      <w:start w:val="1"/>
+      <w:numFmt w:val="lowerRoman"/>
+      <w:lvlText w:val="%6."/>
+      <w:lvlJc w:val="right"/>
+      <w:pPr>
+        <w:ind w:left="4320" w:hanging="180"/>
+      </w:pPr>
+    </w:lvl>
+    <w:lvl w:ilvl="6" w:tplc="4009000F" w:tentative="1">
+      <w:start w:val="1"/>
+      <w:numFmt w:val="decimal"/>
+      <w:lvlText w:val="%7."/>
+      <w:lvlJc w:val="left"/>
+      <w:pPr>
+        <w:ind w:left="5040" w:hanging="360"/>
+      </w:pPr>
+    </w:lvl>
+    <w:lvl w:ilvl="7" w:tplc="40090019" w:tentative="1">
+      <w:start w:val="1"/>
+      <w:numFmt w:val="lowerLetter"/>
+      <w:lvlText w:val="%8."/>
+      <w:lvlJc w:val="left"/>
+      <w:pPr>
+        <w:ind w:left="5760" w:hanging="360"/>
+      </w:pPr>
+    </w:lvl>
+    <w:lvl w:ilvl="8" w:tplc="4009001B" w:tentative="1">
+      <w:start w:val="1"/>
+      <w:numFmt w:val="lowerRoman"/>
+      <w:lvlText w:val="%9."/>
+      <w:lvlJc w:val="right"/>
+      <w:pPr>
+        <w:ind w:left="6480" w:hanging="180"/>
+      </w:pPr>
+    </w:lvl>
+  </w:abstractNum>
+  <w:abstractNum w:abstractNumId="10" w15:restartNumberingAfterBreak="0">
     <w:nsid w:val="259E5B78"/>
     <w:multiLevelType w:val="hybridMultilevel"/>
     <w:tmpl w:val="05481140"/>
@@ -3412,7 +3863,7 @@
       </w:rPr>
     </w:lvl>
   </w:abstractNum>
-  <w:abstractNum w:abstractNumId="6" w15:restartNumberingAfterBreak="0">
+  <w:abstractNum w:abstractNumId="11" w15:restartNumberingAfterBreak="0">
     <w:nsid w:val="331203E4"/>
     <w:multiLevelType w:val="hybridMultilevel"/>
     <w:tmpl w:val="5CE41A8E"/>
@@ -3525,7 +3976,7 @@
       </w:rPr>
     </w:lvl>
   </w:abstractNum>
-  <w:abstractNum w:abstractNumId="7" w15:restartNumberingAfterBreak="0">
+  <w:abstractNum w:abstractNumId="12" w15:restartNumberingAfterBreak="0">
     <w:nsid w:val="36EA5F5F"/>
     <w:multiLevelType w:val="hybridMultilevel"/>
     <w:tmpl w:val="A5A40D62"/>
@@ -3638,7 +4089,7 @@
       </w:rPr>
     </w:lvl>
   </w:abstractNum>
-  <w:abstractNum w:abstractNumId="8" w15:restartNumberingAfterBreak="0">
+  <w:abstractNum w:abstractNumId="13" w15:restartNumberingAfterBreak="0">
     <w:nsid w:val="3A3D062E"/>
     <w:multiLevelType w:val="hybridMultilevel"/>
     <w:tmpl w:val="A3F67D3A"/>
@@ -3751,7 +4202,7 @@
       </w:rPr>
     </w:lvl>
   </w:abstractNum>
-  <w:abstractNum w:abstractNumId="9" w15:restartNumberingAfterBreak="0">
+  <w:abstractNum w:abstractNumId="14" w15:restartNumberingAfterBreak="0">
     <w:nsid w:val="4FA94F7A"/>
     <w:multiLevelType w:val="hybridMultilevel"/>
     <w:tmpl w:val="3BBADD98"/>
@@ -3864,7 +4315,572 @@
       </w:rPr>
     </w:lvl>
   </w:abstractNum>
-  <w:abstractNum w:abstractNumId="10" w15:restartNumberingAfterBreak="0">
+  <w:abstractNum w:abstractNumId="15" w15:restartNumberingAfterBreak="0">
+    <w:nsid w:val="56D039D1"/>
+    <w:multiLevelType w:val="multilevel"/>
+    <w:tmpl w:val="40090021"/>
+    <w:lvl w:ilvl="0">
+      <w:start w:val="1"/>
+      <w:numFmt w:val="bullet"/>
+      <w:lvlText w:val=""/>
+      <w:lvlJc w:val="left"/>
+      <w:pPr>
+        <w:ind w:left="360" w:hanging="360"/>
+      </w:pPr>
+      <w:rPr>
+        <w:rFonts w:ascii="Wingdings" w:hAnsi="Wingdings" w:hint="default"/>
+      </w:rPr>
+    </w:lvl>
+    <w:lvl w:ilvl="1">
+      <w:start w:val="1"/>
+      <w:numFmt w:val="bullet"/>
+      <w:lvlText w:val=""/>
+      <w:lvlJc w:val="left"/>
+      <w:pPr>
+        <w:ind w:left="720" w:hanging="360"/>
+      </w:pPr>
+      <w:rPr>
+        <w:rFonts w:ascii="Wingdings" w:hAnsi="Wingdings" w:hint="default"/>
+      </w:rPr>
+    </w:lvl>
+    <w:lvl w:ilvl="2">
+      <w:start w:val="1"/>
+      <w:numFmt w:val="bullet"/>
+      <w:lvlText w:val=""/>
+      <w:lvlJc w:val="left"/>
+      <w:pPr>
+        <w:ind w:left="1080" w:hanging="360"/>
+      </w:pPr>
+      <w:rPr>
+        <w:rFonts w:ascii="Wingdings" w:hAnsi="Wingdings" w:hint="default"/>
+      </w:rPr>
+    </w:lvl>
+    <w:lvl w:ilvl="3">
+      <w:start w:val="1"/>
+      <w:numFmt w:val="bullet"/>
+      <w:lvlText w:val=""/>
+      <w:lvlJc w:val="left"/>
+      <w:pPr>
+        <w:ind w:left="1440" w:hanging="360"/>
+      </w:pPr>
+      <w:rPr>
+        <w:rFonts w:ascii="Symbol" w:hAnsi="Symbol" w:hint="default"/>
+      </w:rPr>
+    </w:lvl>
+    <w:lvl w:ilvl="4">
+      <w:start w:val="1"/>
+      <w:numFmt w:val="bullet"/>
+      <w:lvlText w:val=""/>
+      <w:lvlJc w:val="left"/>
+      <w:pPr>
+        <w:ind w:left="1800" w:hanging="360"/>
+      </w:pPr>
+      <w:rPr>
+        <w:rFonts w:ascii="Symbol" w:hAnsi="Symbol" w:hint="default"/>
+      </w:rPr>
+    </w:lvl>
+    <w:lvl w:ilvl="5">
+      <w:start w:val="1"/>
+      <w:numFmt w:val="bullet"/>
+      <w:lvlText w:val=""/>
+      <w:lvlJc w:val="left"/>
+      <w:pPr>
+        <w:ind w:left="2160" w:hanging="360"/>
+      </w:pPr>
+      <w:rPr>
+        <w:rFonts w:ascii="Wingdings" w:hAnsi="Wingdings" w:hint="default"/>
+      </w:rPr>
+    </w:lvl>
+    <w:lvl w:ilvl="6">
+      <w:start w:val="1"/>
+      <w:numFmt w:val="bullet"/>
+      <w:lvlText w:val=""/>
+      <w:lvlJc w:val="left"/>
+      <w:pPr>
+        <w:ind w:left="2520" w:hanging="360"/>
+      </w:pPr>
+      <w:rPr>
+        <w:rFonts w:ascii="Wingdings" w:hAnsi="Wingdings" w:hint="default"/>
+      </w:rPr>
+    </w:lvl>
+    <w:lvl w:ilvl="7">
+      <w:start w:val="1"/>
+      <w:numFmt w:val="bullet"/>
+      <w:lvlText w:val=""/>
+      <w:lvlJc w:val="left"/>
+      <w:pPr>
+        <w:ind w:left="2880" w:hanging="360"/>
+      </w:pPr>
+      <w:rPr>
+        <w:rFonts w:ascii="Symbol" w:hAnsi="Symbol" w:hint="default"/>
+      </w:rPr>
+    </w:lvl>
+    <w:lvl w:ilvl="8">
+      <w:start w:val="1"/>
+      <w:numFmt w:val="bullet"/>
+      <w:lvlText w:val=""/>
+      <w:lvlJc w:val="left"/>
+      <w:pPr>
+        <w:ind w:left="3240" w:hanging="360"/>
+      </w:pPr>
+      <w:rPr>
+        <w:rFonts w:ascii="Symbol" w:hAnsi="Symbol" w:hint="default"/>
+      </w:rPr>
+    </w:lvl>
+  </w:abstractNum>
+  <w:abstractNum w:abstractNumId="16" w15:restartNumberingAfterBreak="0">
+    <w:nsid w:val="5F7F62DC"/>
+    <w:multiLevelType w:val="hybridMultilevel"/>
+    <w:tmpl w:val="A0A2F25C"/>
+    <w:lvl w:ilvl="0" w:tplc="40090009">
+      <w:start w:val="1"/>
+      <w:numFmt w:val="bullet"/>
+      <w:lvlText w:val=""/>
+      <w:lvlJc w:val="left"/>
+      <w:pPr>
+        <w:ind w:left="360" w:hanging="360"/>
+      </w:pPr>
+      <w:rPr>
+        <w:rFonts w:ascii="Wingdings" w:hAnsi="Wingdings" w:hint="default"/>
+      </w:rPr>
+    </w:lvl>
+    <w:lvl w:ilvl="1" w:tplc="40090003" w:tentative="1">
+      <w:start w:val="1"/>
+      <w:numFmt w:val="bullet"/>
+      <w:lvlText w:val="o"/>
+      <w:lvlJc w:val="left"/>
+      <w:pPr>
+        <w:ind w:left="1080" w:hanging="360"/>
+      </w:pPr>
+      <w:rPr>
+        <w:rFonts w:ascii="Courier New" w:hAnsi="Courier New" w:cs="Courier New" w:hint="default"/>
+      </w:rPr>
+    </w:lvl>
+    <w:lvl w:ilvl="2" w:tplc="40090005" w:tentative="1">
+      <w:start w:val="1"/>
+      <w:numFmt w:val="bullet"/>
+      <w:lvlText w:val=""/>
+      <w:lvlJc w:val="left"/>
+      <w:pPr>
+        <w:ind w:left="1800" w:hanging="360"/>
+      </w:pPr>
+      <w:rPr>
+        <w:rFonts w:ascii="Wingdings" w:hAnsi="Wingdings" w:hint="default"/>
+      </w:rPr>
+    </w:lvl>
+    <w:lvl w:ilvl="3" w:tplc="40090001" w:tentative="1">
+      <w:start w:val="1"/>
+      <w:numFmt w:val="bullet"/>
+      <w:lvlText w:val=""/>
+      <w:lvlJc w:val="left"/>
+      <w:pPr>
+        <w:ind w:left="2520" w:hanging="360"/>
+      </w:pPr>
+      <w:rPr>
+        <w:rFonts w:ascii="Symbol" w:hAnsi="Symbol" w:hint="default"/>
+      </w:rPr>
+    </w:lvl>
+    <w:lvl w:ilvl="4" w:tplc="40090003" w:tentative="1">
+      <w:start w:val="1"/>
+      <w:numFmt w:val="bullet"/>
+      <w:lvlText w:val="o"/>
+      <w:lvlJc w:val="left"/>
+      <w:pPr>
+        <w:ind w:left="3240" w:hanging="360"/>
+      </w:pPr>
+      <w:rPr>
+        <w:rFonts w:ascii="Courier New" w:hAnsi="Courier New" w:cs="Courier New" w:hint="default"/>
+      </w:rPr>
+    </w:lvl>
+    <w:lvl w:ilvl="5" w:tplc="40090005" w:tentative="1">
+      <w:start w:val="1"/>
+      <w:numFmt w:val="bullet"/>
+      <w:lvlText w:val=""/>
+      <w:lvlJc w:val="left"/>
+      <w:pPr>
+        <w:ind w:left="3960" w:hanging="360"/>
+      </w:pPr>
+      <w:rPr>
+        <w:rFonts w:ascii="Wingdings" w:hAnsi="Wingdings" w:hint="default"/>
+      </w:rPr>
+    </w:lvl>
+    <w:lvl w:ilvl="6" w:tplc="40090001" w:tentative="1">
+      <w:start w:val="1"/>
+      <w:numFmt w:val="bullet"/>
+      <w:lvlText w:val=""/>
+      <w:lvlJc w:val="left"/>
+      <w:pPr>
+        <w:ind w:left="4680" w:hanging="360"/>
+      </w:pPr>
+      <w:rPr>
+        <w:rFonts w:ascii="Symbol" w:hAnsi="Symbol" w:hint="default"/>
+      </w:rPr>
+    </w:lvl>
+    <w:lvl w:ilvl="7" w:tplc="40090003" w:tentative="1">
+      <w:start w:val="1"/>
+      <w:numFmt w:val="bullet"/>
+      <w:lvlText w:val="o"/>
+      <w:lvlJc w:val="left"/>
+      <w:pPr>
+        <w:ind w:left="5400" w:hanging="360"/>
+      </w:pPr>
+      <w:rPr>
+        <w:rFonts w:ascii="Courier New" w:hAnsi="Courier New" w:cs="Courier New" w:hint="default"/>
+      </w:rPr>
+    </w:lvl>
+    <w:lvl w:ilvl="8" w:tplc="40090005" w:tentative="1">
+      <w:start w:val="1"/>
+      <w:numFmt w:val="bullet"/>
+      <w:lvlText w:val=""/>
+      <w:lvlJc w:val="left"/>
+      <w:pPr>
+        <w:ind w:left="6120" w:hanging="360"/>
+      </w:pPr>
+      <w:rPr>
+        <w:rFonts w:ascii="Wingdings" w:hAnsi="Wingdings" w:hint="default"/>
+      </w:rPr>
+    </w:lvl>
+  </w:abstractNum>
+  <w:abstractNum w:abstractNumId="17" w15:restartNumberingAfterBreak="0">
+    <w:nsid w:val="61664195"/>
+    <w:multiLevelType w:val="hybridMultilevel"/>
+    <w:tmpl w:val="4FDADFCC"/>
+    <w:lvl w:ilvl="0" w:tplc="40090009">
+      <w:start w:val="1"/>
+      <w:numFmt w:val="bullet"/>
+      <w:lvlText w:val=""/>
+      <w:lvlJc w:val="left"/>
+      <w:pPr>
+        <w:ind w:left="720" w:hanging="360"/>
+      </w:pPr>
+      <w:rPr>
+        <w:rFonts w:ascii="Wingdings" w:hAnsi="Wingdings" w:hint="default"/>
+      </w:rPr>
+    </w:lvl>
+    <w:lvl w:ilvl="1" w:tplc="40090003" w:tentative="1">
+      <w:start w:val="1"/>
+      <w:numFmt w:val="bullet"/>
+      <w:lvlText w:val="o"/>
+      <w:lvlJc w:val="left"/>
+      <w:pPr>
+        <w:ind w:left="1440" w:hanging="360"/>
+      </w:pPr>
+      <w:rPr>
+        <w:rFonts w:ascii="Courier New" w:hAnsi="Courier New" w:cs="Courier New" w:hint="default"/>
+      </w:rPr>
+    </w:lvl>
+    <w:lvl w:ilvl="2" w:tplc="40090005" w:tentative="1">
+      <w:start w:val="1"/>
+      <w:numFmt w:val="bullet"/>
+      <w:lvlText w:val=""/>
+      <w:lvlJc w:val="left"/>
+      <w:pPr>
+        <w:ind w:left="2160" w:hanging="360"/>
+      </w:pPr>
+      <w:rPr>
+        <w:rFonts w:ascii="Wingdings" w:hAnsi="Wingdings" w:hint="default"/>
+      </w:rPr>
+    </w:lvl>
+    <w:lvl w:ilvl="3" w:tplc="40090001" w:tentative="1">
+      <w:start w:val="1"/>
+      <w:numFmt w:val="bullet"/>
+      <w:lvlText w:val=""/>
+      <w:lvlJc w:val="left"/>
+      <w:pPr>
+        <w:ind w:left="2880" w:hanging="360"/>
+      </w:pPr>
+      <w:rPr>
+        <w:rFonts w:ascii="Symbol" w:hAnsi="Symbol" w:hint="default"/>
+      </w:rPr>
+    </w:lvl>
+    <w:lvl w:ilvl="4" w:tplc="40090003" w:tentative="1">
+      <w:start w:val="1"/>
+      <w:numFmt w:val="bullet"/>
+      <w:lvlText w:val="o"/>
+      <w:lvlJc w:val="left"/>
+      <w:pPr>
+        <w:ind w:left="3600" w:hanging="360"/>
+      </w:pPr>
+      <w:rPr>
+        <w:rFonts w:ascii="Courier New" w:hAnsi="Courier New" w:cs="Courier New" w:hint="default"/>
+      </w:rPr>
+    </w:lvl>
+    <w:lvl w:ilvl="5" w:tplc="40090005" w:tentative="1">
+      <w:start w:val="1"/>
+      <w:numFmt w:val="bullet"/>
+      <w:lvlText w:val=""/>
+      <w:lvlJc w:val="left"/>
+      <w:pPr>
+        <w:ind w:left="4320" w:hanging="360"/>
+      </w:pPr>
+      <w:rPr>
+        <w:rFonts w:ascii="Wingdings" w:hAnsi="Wingdings" w:hint="default"/>
+      </w:rPr>
+    </w:lvl>
+    <w:lvl w:ilvl="6" w:tplc="40090001" w:tentative="1">
+      <w:start w:val="1"/>
+      <w:numFmt w:val="bullet"/>
+      <w:lvlText w:val=""/>
+      <w:lvlJc w:val="left"/>
+      <w:pPr>
+        <w:ind w:left="5040" w:hanging="360"/>
+      </w:pPr>
+      <w:rPr>
+        <w:rFonts w:ascii="Symbol" w:hAnsi="Symbol" w:hint="default"/>
+      </w:rPr>
+    </w:lvl>
+    <w:lvl w:ilvl="7" w:tplc="40090003" w:tentative="1">
+      <w:start w:val="1"/>
+      <w:numFmt w:val="bullet"/>
+      <w:lvlText w:val="o"/>
+      <w:lvlJc w:val="left"/>
+      <w:pPr>
+        <w:ind w:left="5760" w:hanging="360"/>
+      </w:pPr>
+      <w:rPr>
+        <w:rFonts w:ascii="Courier New" w:hAnsi="Courier New" w:cs="Courier New" w:hint="default"/>
+      </w:rPr>
+    </w:lvl>
+    <w:lvl w:ilvl="8" w:tplc="40090005" w:tentative="1">
+      <w:start w:val="1"/>
+      <w:numFmt w:val="bullet"/>
+      <w:lvlText w:val=""/>
+      <w:lvlJc w:val="left"/>
+      <w:pPr>
+        <w:ind w:left="6480" w:hanging="360"/>
+      </w:pPr>
+      <w:rPr>
+        <w:rFonts w:ascii="Wingdings" w:hAnsi="Wingdings" w:hint="default"/>
+      </w:rPr>
+    </w:lvl>
+  </w:abstractNum>
+  <w:abstractNum w:abstractNumId="18" w15:restartNumberingAfterBreak="0">
+    <w:nsid w:val="63EE79A4"/>
+    <w:multiLevelType w:val="hybridMultilevel"/>
+    <w:tmpl w:val="9800C9D4"/>
+    <w:lvl w:ilvl="0" w:tplc="40090001">
+      <w:start w:val="1"/>
+      <w:numFmt w:val="bullet"/>
+      <w:lvlText w:val=""/>
+      <w:lvlJc w:val="left"/>
+      <w:pPr>
+        <w:ind w:left="720" w:hanging="360"/>
+      </w:pPr>
+      <w:rPr>
+        <w:rFonts w:ascii="Symbol" w:hAnsi="Symbol" w:hint="default"/>
+      </w:rPr>
+    </w:lvl>
+    <w:lvl w:ilvl="1" w:tplc="40090003" w:tentative="1">
+      <w:start w:val="1"/>
+      <w:numFmt w:val="bullet"/>
+      <w:lvlText w:val="o"/>
+      <w:lvlJc w:val="left"/>
+      <w:pPr>
+        <w:ind w:left="1440" w:hanging="360"/>
+      </w:pPr>
+      <w:rPr>
+        <w:rFonts w:ascii="Courier New" w:hAnsi="Courier New" w:cs="Courier New" w:hint="default"/>
+      </w:rPr>
+    </w:lvl>
+    <w:lvl w:ilvl="2" w:tplc="40090005" w:tentative="1">
+      <w:start w:val="1"/>
+      <w:numFmt w:val="bullet"/>
+      <w:lvlText w:val=""/>
+      <w:lvlJc w:val="left"/>
+      <w:pPr>
+        <w:ind w:left="2160" w:hanging="360"/>
+      </w:pPr>
+      <w:rPr>
+        <w:rFonts w:ascii="Wingdings" w:hAnsi="Wingdings" w:hint="default"/>
+      </w:rPr>
+    </w:lvl>
+    <w:lvl w:ilvl="3" w:tplc="40090001" w:tentative="1">
+      <w:start w:val="1"/>
+      <w:numFmt w:val="bullet"/>
+      <w:lvlText w:val=""/>
+      <w:lvlJc w:val="left"/>
+      <w:pPr>
+        <w:ind w:left="2880" w:hanging="360"/>
+      </w:pPr>
+      <w:rPr>
+        <w:rFonts w:ascii="Symbol" w:hAnsi="Symbol" w:hint="default"/>
+      </w:rPr>
+    </w:lvl>
+    <w:lvl w:ilvl="4" w:tplc="40090003" w:tentative="1">
+      <w:start w:val="1"/>
+      <w:numFmt w:val="bullet"/>
+      <w:lvlText w:val="o"/>
+      <w:lvlJc w:val="left"/>
+      <w:pPr>
+        <w:ind w:left="3600" w:hanging="360"/>
+      </w:pPr>
+      <w:rPr>
+        <w:rFonts w:ascii="Courier New" w:hAnsi="Courier New" w:cs="Courier New" w:hint="default"/>
+      </w:rPr>
+    </w:lvl>
+    <w:lvl w:ilvl="5" w:tplc="40090005" w:tentative="1">
+      <w:start w:val="1"/>
+      <w:numFmt w:val="bullet"/>
+      <w:lvlText w:val=""/>
+      <w:lvlJc w:val="left"/>
+      <w:pPr>
+        <w:ind w:left="4320" w:hanging="360"/>
+      </w:pPr>
+      <w:rPr>
+        <w:rFonts w:ascii="Wingdings" w:hAnsi="Wingdings" w:hint="default"/>
+      </w:rPr>
+    </w:lvl>
+    <w:lvl w:ilvl="6" w:tplc="40090001" w:tentative="1">
+      <w:start w:val="1"/>
+      <w:numFmt w:val="bullet"/>
+      <w:lvlText w:val=""/>
+      <w:lvlJc w:val="left"/>
+      <w:pPr>
+        <w:ind w:left="5040" w:hanging="360"/>
+      </w:pPr>
+      <w:rPr>
+        <w:rFonts w:ascii="Symbol" w:hAnsi="Symbol" w:hint="default"/>
+      </w:rPr>
+    </w:lvl>
+    <w:lvl w:ilvl="7" w:tplc="40090003" w:tentative="1">
+      <w:start w:val="1"/>
+      <w:numFmt w:val="bullet"/>
+      <w:lvlText w:val="o"/>
+      <w:lvlJc w:val="left"/>
+      <w:pPr>
+        <w:ind w:left="5760" w:hanging="360"/>
+      </w:pPr>
+      <w:rPr>
+        <w:rFonts w:ascii="Courier New" w:hAnsi="Courier New" w:cs="Courier New" w:hint="default"/>
+      </w:rPr>
+    </w:lvl>
+    <w:lvl w:ilvl="8" w:tplc="40090005" w:tentative="1">
+      <w:start w:val="1"/>
+      <w:numFmt w:val="bullet"/>
+      <w:lvlText w:val=""/>
+      <w:lvlJc w:val="left"/>
+      <w:pPr>
+        <w:ind w:left="6480" w:hanging="360"/>
+      </w:pPr>
+      <w:rPr>
+        <w:rFonts w:ascii="Wingdings" w:hAnsi="Wingdings" w:hint="default"/>
+      </w:rPr>
+    </w:lvl>
+  </w:abstractNum>
+  <w:abstractNum w:abstractNumId="19" w15:restartNumberingAfterBreak="0">
+    <w:nsid w:val="64ED3561"/>
+    <w:multiLevelType w:val="hybridMultilevel"/>
+    <w:tmpl w:val="CF743CA8"/>
+    <w:lvl w:ilvl="0" w:tplc="40090009">
+      <w:start w:val="1"/>
+      <w:numFmt w:val="bullet"/>
+      <w:lvlText w:val=""/>
+      <w:lvlJc w:val="left"/>
+      <w:pPr>
+        <w:ind w:left="720" w:hanging="360"/>
+      </w:pPr>
+      <w:rPr>
+        <w:rFonts w:ascii="Wingdings" w:hAnsi="Wingdings" w:hint="default"/>
+      </w:rPr>
+    </w:lvl>
+    <w:lvl w:ilvl="1" w:tplc="40090003" w:tentative="1">
+      <w:start w:val="1"/>
+      <w:numFmt w:val="bullet"/>
+      <w:lvlText w:val="o"/>
+      <w:lvlJc w:val="left"/>
+      <w:pPr>
+        <w:ind w:left="1440" w:hanging="360"/>
+      </w:pPr>
+      <w:rPr>
+        <w:rFonts w:ascii="Courier New" w:hAnsi="Courier New" w:cs="Courier New" w:hint="default"/>
+      </w:rPr>
+    </w:lvl>
+    <w:lvl w:ilvl="2" w:tplc="40090005" w:tentative="1">
+      <w:start w:val="1"/>
+      <w:numFmt w:val="bullet"/>
+      <w:lvlText w:val=""/>
+      <w:lvlJc w:val="left"/>
+      <w:pPr>
+        <w:ind w:left="2160" w:hanging="360"/>
+      </w:pPr>
+      <w:rPr>
+        <w:rFonts w:ascii="Wingdings" w:hAnsi="Wingdings" w:hint="default"/>
+      </w:rPr>
+    </w:lvl>
+    <w:lvl w:ilvl="3" w:tplc="40090001">
+      <w:start w:val="1"/>
+      <w:numFmt w:val="bullet"/>
+      <w:lvlText w:val=""/>
+      <w:lvlJc w:val="left"/>
+      <w:pPr>
+        <w:ind w:left="2880" w:hanging="360"/>
+      </w:pPr>
+      <w:rPr>
+        <w:rFonts w:ascii="Symbol" w:hAnsi="Symbol" w:hint="default"/>
+      </w:rPr>
+    </w:lvl>
+    <w:lvl w:ilvl="4" w:tplc="40090003" w:tentative="1">
+      <w:start w:val="1"/>
+      <w:numFmt w:val="bullet"/>
+      <w:lvlText w:val="o"/>
+      <w:lvlJc w:val="left"/>
+      <w:pPr>
+        <w:ind w:left="3600" w:hanging="360"/>
+      </w:pPr>
+      <w:rPr>
+        <w:rFonts w:ascii="Courier New" w:hAnsi="Courier New" w:cs="Courier New" w:hint="default"/>
+      </w:rPr>
+    </w:lvl>
+    <w:lvl w:ilvl="5" w:tplc="40090005" w:tentative="1">
+      <w:start w:val="1"/>
+      <w:numFmt w:val="bullet"/>
+      <w:lvlText w:val=""/>
+      <w:lvlJc w:val="left"/>
+      <w:pPr>
+        <w:ind w:left="4320" w:hanging="360"/>
+      </w:pPr>
+      <w:rPr>
+        <w:rFonts w:ascii="Wingdings" w:hAnsi="Wingdings" w:hint="default"/>
+      </w:rPr>
+    </w:lvl>
+    <w:lvl w:ilvl="6" w:tplc="40090001" w:tentative="1">
+      <w:start w:val="1"/>
+      <w:numFmt w:val="bullet"/>
+      <w:lvlText w:val=""/>
+      <w:lvlJc w:val="left"/>
+      <w:pPr>
+        <w:ind w:left="5040" w:hanging="360"/>
+      </w:pPr>
+      <w:rPr>
+        <w:rFonts w:ascii="Symbol" w:hAnsi="Symbol" w:hint="default"/>
+      </w:rPr>
+    </w:lvl>
+    <w:lvl w:ilvl="7" w:tplc="40090003" w:tentative="1">
+      <w:start w:val="1"/>
+      <w:numFmt w:val="bullet"/>
+      <w:lvlText w:val="o"/>
+      <w:lvlJc w:val="left"/>
+      <w:pPr>
+        <w:ind w:left="5760" w:hanging="360"/>
+      </w:pPr>
+      <w:rPr>
+        <w:rFonts w:ascii="Courier New" w:hAnsi="Courier New" w:cs="Courier New" w:hint="default"/>
+      </w:rPr>
+    </w:lvl>
+    <w:lvl w:ilvl="8" w:tplc="40090005" w:tentative="1">
+      <w:start w:val="1"/>
+      <w:numFmt w:val="bullet"/>
+      <w:lvlText w:val=""/>
+      <w:lvlJc w:val="left"/>
+      <w:pPr>
+        <w:ind w:left="6480" w:hanging="360"/>
+      </w:pPr>
+      <w:rPr>
+        <w:rFonts w:ascii="Wingdings" w:hAnsi="Wingdings" w:hint="default"/>
+      </w:rPr>
+    </w:lvl>
+  </w:abstractNum>
+  <w:abstractNum w:abstractNumId="20" w15:restartNumberingAfterBreak="0">
     <w:nsid w:val="70B358BC"/>
     <w:multiLevelType w:val="hybridMultilevel"/>
     <w:tmpl w:val="6BAAC734"/>
@@ -3977,7 +4993,7 @@
       </w:rPr>
     </w:lvl>
   </w:abstractNum>
-  <w:abstractNum w:abstractNumId="11" w15:restartNumberingAfterBreak="0">
+  <w:abstractNum w:abstractNumId="21" w15:restartNumberingAfterBreak="0">
     <w:nsid w:val="745F3C20"/>
     <w:multiLevelType w:val="hybridMultilevel"/>
     <w:tmpl w:val="BEA8DA00"/>
@@ -4090,7 +5106,7 @@
       </w:rPr>
     </w:lvl>
   </w:abstractNum>
-  <w:abstractNum w:abstractNumId="12" w15:restartNumberingAfterBreak="0">
+  <w:abstractNum w:abstractNumId="22" w15:restartNumberingAfterBreak="0">
     <w:nsid w:val="769D3B94"/>
     <w:multiLevelType w:val="multilevel"/>
     <w:tmpl w:val="54F468D6"/>
@@ -4203,7 +5219,7 @@
       </w:rPr>
     </w:lvl>
   </w:abstractNum>
-  <w:abstractNum w:abstractNumId="13" w15:restartNumberingAfterBreak="0">
+  <w:abstractNum w:abstractNumId="23" w15:restartNumberingAfterBreak="0">
     <w:nsid w:val="780F216E"/>
     <w:multiLevelType w:val="multilevel"/>
     <w:tmpl w:val="A216D3C4"/>
@@ -4316,7 +5332,7 @@
       </w:rPr>
     </w:lvl>
   </w:abstractNum>
-  <w:abstractNum w:abstractNumId="14" w15:restartNumberingAfterBreak="0">
+  <w:abstractNum w:abstractNumId="24" w15:restartNumberingAfterBreak="0">
     <w:nsid w:val="7D810280"/>
     <w:multiLevelType w:val="multilevel"/>
     <w:tmpl w:val="7018AD8C"/>
@@ -4430,49 +5446,79 @@
     </w:lvl>
   </w:abstractNum>
   <w:num w:numId="1" w16cid:durableId="1151405203">
+    <w:abstractNumId w:val="10"/>
+  </w:num>
+  <w:num w:numId="2" w16cid:durableId="2136092557">
+    <w:abstractNumId w:val="23"/>
+  </w:num>
+  <w:num w:numId="3" w16cid:durableId="1595358175">
+    <w:abstractNumId w:val="22"/>
+  </w:num>
+  <w:num w:numId="4" w16cid:durableId="373622577">
+    <w:abstractNumId w:val="3"/>
+  </w:num>
+  <w:num w:numId="5" w16cid:durableId="1974749078">
     <w:abstractNumId w:val="5"/>
   </w:num>
-  <w:num w:numId="2" w16cid:durableId="2136092557">
-    <w:abstractNumId w:val="13"/>
-  </w:num>
-  <w:num w:numId="3" w16cid:durableId="1595358175">
-    <w:abstractNumId w:val="12"/>
-  </w:num>
-  <w:num w:numId="4" w16cid:durableId="373622577">
-    <w:abstractNumId w:val="2"/>
-  </w:num>
-  <w:num w:numId="5" w16cid:durableId="1974749078">
-    <w:abstractNumId w:val="3"/>
-  </w:num>
   <w:num w:numId="6" w16cid:durableId="1048838298">
-    <w:abstractNumId w:val="14"/>
+    <w:abstractNumId w:val="24"/>
   </w:num>
   <w:num w:numId="7" w16cid:durableId="1865435382">
-    <w:abstractNumId w:val="6"/>
+    <w:abstractNumId w:val="11"/>
   </w:num>
   <w:num w:numId="8" w16cid:durableId="336663392">
-    <w:abstractNumId w:val="4"/>
+    <w:abstractNumId w:val="8"/>
   </w:num>
   <w:num w:numId="9" w16cid:durableId="1126391178">
     <w:abstractNumId w:val="0"/>
   </w:num>
   <w:num w:numId="10" w16cid:durableId="1616785843">
-    <w:abstractNumId w:val="10"/>
+    <w:abstractNumId w:val="20"/>
   </w:num>
   <w:num w:numId="11" w16cid:durableId="301082303">
-    <w:abstractNumId w:val="11"/>
+    <w:abstractNumId w:val="21"/>
   </w:num>
   <w:num w:numId="12" w16cid:durableId="2079326385">
-    <w:abstractNumId w:val="8"/>
+    <w:abstractNumId w:val="13"/>
   </w:num>
   <w:num w:numId="13" w16cid:durableId="907766176">
-    <w:abstractNumId w:val="9"/>
+    <w:abstractNumId w:val="14"/>
   </w:num>
   <w:num w:numId="14" w16cid:durableId="576330183">
     <w:abstractNumId w:val="1"/>
   </w:num>
   <w:num w:numId="15" w16cid:durableId="1404261055">
+    <w:abstractNumId w:val="12"/>
+  </w:num>
+  <w:num w:numId="16" w16cid:durableId="1181431787">
+    <w:abstractNumId w:val="18"/>
+  </w:num>
+  <w:num w:numId="17" w16cid:durableId="211231483">
     <w:abstractNumId w:val="7"/>
+  </w:num>
+  <w:num w:numId="18" w16cid:durableId="1660187355">
+    <w:abstractNumId w:val="4"/>
+  </w:num>
+  <w:num w:numId="19" w16cid:durableId="1172262453">
+    <w:abstractNumId w:val="2"/>
+  </w:num>
+  <w:num w:numId="20" w16cid:durableId="356009557">
+    <w:abstractNumId w:val="19"/>
+  </w:num>
+  <w:num w:numId="21" w16cid:durableId="1091121075">
+    <w:abstractNumId w:val="9"/>
+  </w:num>
+  <w:num w:numId="22" w16cid:durableId="1696661862">
+    <w:abstractNumId w:val="17"/>
+  </w:num>
+  <w:num w:numId="23" w16cid:durableId="18624101">
+    <w:abstractNumId w:val="6"/>
+  </w:num>
+  <w:num w:numId="24" w16cid:durableId="556208261">
+    <w:abstractNumId w:val="16"/>
+  </w:num>
+  <w:num w:numId="25" w16cid:durableId="1615673392">
+    <w:abstractNumId w:val="15"/>
   </w:num>
 </w:numbering>
 </file>
@@ -5626,24 +6672,6 @@
 </file>
 
 <file path=customXml/item1.xml><?xml version="1.0" encoding="utf-8"?>
-<?mso-contentType ?>
-<FormTemplates xmlns="http://schemas.microsoft.com/sharepoint/v3/contenttype/forms">
-  <Display>DocumentLibraryForm</Display>
-  <Edit>DocumentLibraryForm</Edit>
-  <New>DocumentLibraryForm</New>
-</FormTemplates>
-</file>
-
-<file path=customXml/item2.xml><?xml version="1.0" encoding="utf-8"?>
-<p:properties xmlns:p="http://schemas.microsoft.com/office/2006/metadata/properties" xmlns:xsi="http://www.w3.org/2001/XMLSchema-instance" xmlns:pc="http://schemas.microsoft.com/office/infopath/2007/PartnerControls">
-  <documentManagement>
-    <Status xmlns="71af3243-3dd4-4a8d-8c0d-dd76da1f02a5">Not started</Status>
-    <MediaServiceKeyPoints xmlns="71af3243-3dd4-4a8d-8c0d-dd76da1f02a5" xsi:nil="true"/>
-  </documentManagement>
-</p:properties>
-</file>
-
-<file path=customXml/item3.xml><?xml version="1.0" encoding="utf-8"?>
 <ct:contentTypeSchema xmlns:ct="http://schemas.microsoft.com/office/2006/metadata/contentType" xmlns:ma="http://schemas.microsoft.com/office/2006/metadata/properties/metaAttributes" ct:_="" ma:_="" ma:contentTypeName="Document" ma:contentTypeID="0x01010079F111ED35F8CC479449609E8A0923A6" ma:contentTypeVersion="12" ma:contentTypeDescription="Create a new document." ma:contentTypeScope="" ma:versionID="426e97fa315356fffbdcd9876fe988c2">
   <xsd:schema xmlns:xsd="http://www.w3.org/2001/XMLSchema" xmlns:xs="http://www.w3.org/2001/XMLSchema" xmlns:p="http://schemas.microsoft.com/office/2006/metadata/properties" xmlns:ns2="71af3243-3dd4-4a8d-8c0d-dd76da1f02a5" xmlns:ns3="16c05727-aa75-4e4a-9b5f-8a80a1165891" targetNamespace="http://schemas.microsoft.com/office/2006/metadata/properties" ma:root="true" ma:fieldsID="14b8f0def80e6d70ce3def20c90759ae" ns2:_="" ns3:_="">
     <xsd:import namespace="71af3243-3dd4-4a8d-8c0d-dd76da1f02a5"/>
@@ -5864,25 +6892,25 @@
 </ct:contentTypeSchema>
 </file>
 
-<file path=customXml/itemProps1.xml><?xml version="1.0" encoding="utf-8"?>
-<ds:datastoreItem xmlns:ds="http://schemas.openxmlformats.org/officeDocument/2006/customXml" ds:itemID="{43100257-678D-4F1A-A316-8D9E825191C6}">
-  <ds:schemaRefs>
-    <ds:schemaRef ds:uri="http://schemas.microsoft.com/sharepoint/v3/contenttype/forms"/>
-  </ds:schemaRefs>
-</ds:datastoreItem>
+<file path=customXml/item2.xml><?xml version="1.0" encoding="utf-8"?>
+<p:properties xmlns:p="http://schemas.microsoft.com/office/2006/metadata/properties" xmlns:xsi="http://www.w3.org/2001/XMLSchema-instance" xmlns:pc="http://schemas.microsoft.com/office/infopath/2007/PartnerControls">
+  <documentManagement>
+    <Status xmlns="71af3243-3dd4-4a8d-8c0d-dd76da1f02a5">Not started</Status>
+    <MediaServiceKeyPoints xmlns="71af3243-3dd4-4a8d-8c0d-dd76da1f02a5" xsi:nil="true"/>
+  </documentManagement>
+</p:properties>
 </file>
 
-<file path=customXml/itemProps2.xml><?xml version="1.0" encoding="utf-8"?>
-<ds:datastoreItem xmlns:ds="http://schemas.openxmlformats.org/officeDocument/2006/customXml" ds:itemID="{54F1B61E-4E24-4B70-A19F-0092E1166AB4}">
-  <ds:schemaRefs>
-    <ds:schemaRef ds:uri="http://schemas.microsoft.com/office/2006/metadata/properties"/>
-    <ds:schemaRef ds:uri="http://schemas.microsoft.com/office/infopath/2007/PartnerControls"/>
-    <ds:schemaRef ds:uri="71af3243-3dd4-4a8d-8c0d-dd76da1f02a5"/>
-  </ds:schemaRefs>
-</ds:datastoreItem>
+<file path=customXml/item3.xml><?xml version="1.0" encoding="utf-8"?>
+<?mso-contentType ?>
+<FormTemplates xmlns="http://schemas.microsoft.com/sharepoint/v3/contenttype/forms">
+  <Display>DocumentLibraryForm</Display>
+  <Edit>DocumentLibraryForm</Edit>
+  <New>DocumentLibraryForm</New>
+</FormTemplates>
 </file>
 
-<file path=customXml/itemProps3.xml><?xml version="1.0" encoding="utf-8"?>
+<file path=customXml/itemProps1.xml><?xml version="1.0" encoding="utf-8"?>
 <ds:datastoreItem xmlns:ds="http://schemas.openxmlformats.org/officeDocument/2006/customXml" ds:itemID="{8AF3B845-4FA5-4DD4-A83D-89059E47C84A}">
   <ds:schemaRefs>
     <ds:schemaRef ds:uri="http://schemas.microsoft.com/office/2006/metadata/contentType"/>
@@ -5899,4 +6927,22 @@
     <ds:schemaRef ds:uri="http://schemas.microsoft.com/internal/obd"/>
   </ds:schemaRefs>
 </ds:datastoreItem>
+</file>
+
+<file path=customXml/itemProps2.xml><?xml version="1.0" encoding="utf-8"?>
+<ds:datastoreItem xmlns:ds="http://schemas.openxmlformats.org/officeDocument/2006/customXml" ds:itemID="{54F1B61E-4E24-4B70-A19F-0092E1166AB4}">
+  <ds:schemaRefs>
+    <ds:schemaRef ds:uri="http://schemas.microsoft.com/office/2006/metadata/properties"/>
+    <ds:schemaRef ds:uri="http://schemas.microsoft.com/office/infopath/2007/PartnerControls"/>
+    <ds:schemaRef ds:uri="71af3243-3dd4-4a8d-8c0d-dd76da1f02a5"/>
+  </ds:schemaRefs>
+</ds:datastoreItem>
+</file>
+
+<file path=customXml/itemProps3.xml><?xml version="1.0" encoding="utf-8"?>
+<ds:datastoreItem xmlns:ds="http://schemas.openxmlformats.org/officeDocument/2006/customXml" ds:itemID="{43100257-678D-4F1A-A316-8D9E825191C6}">
+  <ds:schemaRefs>
+    <ds:schemaRef ds:uri="http://schemas.microsoft.com/sharepoint/v3/contenttype/forms"/>
+  </ds:schemaRefs>
+</ds:datastoreItem>
 </file>